--- a/Lastenheft_Entwurf.docx
+++ b/Lastenheft_Entwurf.docx
@@ -331,8 +331,6 @@
         </w:rPr>
         <w:t>Letzte Änderung: 28.10.12</w:t>
       </w:r>
-      <w:bookmarkStart w:id="0" w:name="_GoBack"/>
-      <w:bookmarkEnd w:id="0"/>
       <w:r>
         <w:br w:type="page"/>
       </w:r>
@@ -367,7 +365,49 @@
         <w:t xml:space="preserve">Es soll ein </w:t>
       </w:r>
       <w:r>
-        <w:t>elektronisches Wahlsystem eingerichtet werden, welches es Wählern bei der Bundestagswahl in Deutschland erlaubt elektronisch ihre Stimmen abzugeben. Die Wahldaten sollen auf einer Datenbank abgespeichert werden, welche dann für Wahlanalysen zugänglich ist. Dazu müssen alle relevanten Wahldaten in dieser Datenbank niedergelegt werden. Dazu gehören alle Erst- und Zweitstimmen nach Wahlkreisen und die Anzahl der ungültigen Stimmen. Das System wird dann verwendet um die Zusammenstellung des Bundestages festzustellen und weitere Analysen und Statistiken auszuwerten.</w:t>
+        <w:t>elektronisches Wahlsystem eingerichtet werden, welches es Wählern bei der Bundestagswahl in Deutschland erlaubt</w:t>
+      </w:r>
+      <w:r>
+        <w:t>,</w:t>
+      </w:r>
+      <w:r>
+        <w:t xml:space="preserve"> elektronisch ihre Stimmen abzugeben. Die Wahldaten sollen auf einer Datenbank abgespeichert werden, welche </w:t>
+      </w:r>
+      <w:r>
+        <w:t>anschließend</w:t>
+      </w:r>
+      <w:r>
+        <w:t xml:space="preserve"> für Wahlanalysen zugänglich </w:t>
+      </w:r>
+      <w:r>
+        <w:t>sind</w:t>
+      </w:r>
+      <w:r>
+        <w:t xml:space="preserve">. Dazu müssen alle relevanten Wahldaten in dieser Datenbank </w:t>
+      </w:r>
+      <w:r>
+        <w:t>abgelegt</w:t>
+      </w:r>
+      <w:r>
+        <w:t xml:space="preserve"> werden. Dazu gehören alle Erst- und Zweitstimmen nach Wahlkreisen </w:t>
+      </w:r>
+      <w:r>
+        <w:t>sowie</w:t>
+      </w:r>
+      <w:r>
+        <w:t xml:space="preserve"> die Anzahl der ungültigen Stimmen. Das System wird </w:t>
+      </w:r>
+      <w:r>
+        <w:t>schließlich dafür</w:t>
+      </w:r>
+      <w:r>
+        <w:t xml:space="preserve"> verwendet</w:t>
+      </w:r>
+      <w:r>
+        <w:t>,</w:t>
+      </w:r>
+      <w:r>
+        <w:t xml:space="preserve"> die Zusammenstellung des Bundestages festzustellen und weitere Analysen und Statistiken auszuwerten.</w:t>
       </w:r>
     </w:p>
     <w:p>
@@ -384,18 +424,59 @@
         <w:jc w:val="both"/>
       </w:pPr>
       <w:r>
-        <w:t>Die Benutzer interagieren auf zwei grundsätzlichen Weisen mit dem elektronischen Wahlsystem. Zum einen wird es als Backend genutzt, um es Wählern zu ermöglichen in ihren Wahllokalen elektronisch ihre Erst- und Zweitstimme abzugeben.</w:t>
-      </w:r>
-    </w:p>
-    <w:p>
-      <w:pPr>
-        <w:jc w:val="both"/>
-      </w:pPr>
-      <w:r>
-        <w:t xml:space="preserve">Zum anderen </w:t>
-      </w:r>
-      <w:r>
-        <w:t>sollen Wahlanalysen, insbesondere die Zusammenstellung des Deutschen Bundestages und Vergleiche der Wahlergebnisse zu Vorjahren, über eine weitere Schnittstelle angeboten werden.</w:t>
+        <w:t>Die Benutzer inter</w:t>
+      </w:r>
+      <w:r>
+        <w:t>agieren auf zwei grundsätzliche</w:t>
+      </w:r>
+      <w:r>
+        <w:t xml:space="preserve"> Weisen mit dem elektronischen Wahlsystem. </w:t>
+      </w:r>
+    </w:p>
+    <w:p>
+      <w:pPr>
+        <w:jc w:val="both"/>
+      </w:pPr>
+      <w:r>
+        <w:t>Zum E</w:t>
+      </w:r>
+      <w:r>
+        <w:t xml:space="preserve">inen wird es als Backend genutzt, um </w:t>
+      </w:r>
+      <w:r>
+        <w:t>den</w:t>
+      </w:r>
+      <w:r>
+        <w:t xml:space="preserve"> Wählern zu ermöglichen</w:t>
+      </w:r>
+      <w:r>
+        <w:t>,</w:t>
+      </w:r>
+      <w:r>
+        <w:t xml:space="preserve"> in ihren Wahllokalen elektronisch ihre Erst- und Zweitstimme abzugeben.</w:t>
+      </w:r>
+    </w:p>
+    <w:p>
+      <w:pPr>
+        <w:jc w:val="both"/>
+      </w:pPr>
+      <w:r>
+        <w:t xml:space="preserve">Zum </w:t>
+      </w:r>
+      <w:r>
+        <w:t>A</w:t>
+      </w:r>
+      <w:r>
+        <w:t xml:space="preserve">nderen </w:t>
+      </w:r>
+      <w:r>
+        <w:t>sollen Wahlanalysen, insbesondere die Zusammenstellung des Deutschen Bundestages und Vergleiche der Wahlergebnisse zu Vorjahren, über eine weitere Schnittstelle</w:t>
+      </w:r>
+      <w:r>
+        <w:t xml:space="preserve"> für Analysen</w:t>
+      </w:r>
+      <w:r>
+        <w:t xml:space="preserve"> angeboten werden.</w:t>
       </w:r>
     </w:p>
     <w:p>
@@ -412,15 +493,57 @@
         <w:jc w:val="both"/>
       </w:pPr>
       <w:r>
-        <w:t>Dem Wähler muss es möglich sein in gewohnter Weise seine Stimmen abzugeben. Hierzu soll das elektronische Wahlsystem im Wahllokal so eingerichtet sein, dass jeder Wähler, nach Abgabe seines Wahlscheins, genau eine Stimme für den Direktkandidaten des Wahlkreises, als auch genau eine Stimme für eine Partei eingeben darf.</w:t>
-      </w:r>
-    </w:p>
-    <w:p>
-      <w:pPr>
-        <w:jc w:val="both"/>
-      </w:pPr>
-      <w:r>
-        <w:t>Eine Möglichkeit hierfür wäre eine Bildschirmanzeige eines Wahlzettels auf dem die Auswahl getroffen werden kann.</w:t>
+        <w:t>Dem Wähler muss es möglich sein</w:t>
+      </w:r>
+      <w:r>
+        <w:t>,</w:t>
+      </w:r>
+      <w:r>
+        <w:t xml:space="preserve"> in gewohnter Weise seine Stimmen abzugeben. Hierzu soll das elektronische Wahlsystem im Wahllokal so einge</w:t>
+      </w:r>
+      <w:r>
+        <w:t>richtet sein, dass jeder Wähler</w:t>
+      </w:r>
+      <w:r>
+        <w:t xml:space="preserve"> nach </w:t>
+      </w:r>
+      <w:r>
+        <w:t>Aushändigung</w:t>
+      </w:r>
+      <w:r>
+        <w:t xml:space="preserve"> seines Wahlscheins, </w:t>
+      </w:r>
+      <w:r>
+        <w:t xml:space="preserve">sowohl </w:t>
+      </w:r>
+      <w:r>
+        <w:t>genau eine Stimme für den Direktkandidaten des Wahlkreises, als auch gena</w:t>
+      </w:r>
+      <w:r>
+        <w:t>u eine Stimme für eine Partei ab</w:t>
+      </w:r>
+      <w:r>
+        <w:t>ngeben darf.</w:t>
+      </w:r>
+    </w:p>
+    <w:p>
+      <w:pPr>
+        <w:jc w:val="both"/>
+      </w:pPr>
+      <w:r>
+        <w:t xml:space="preserve">Eine Möglichkeit hierfür wäre eine </w:t>
+      </w:r>
+      <w:r>
+        <w:t xml:space="preserve">digitalisierter Wahlzettel auf einer </w:t>
+      </w:r>
+      <w:r>
+        <w:t>Bildschirmanzeige</w:t>
+      </w:r>
+      <w:r>
+        <w:t>,</w:t>
+      </w:r>
+      <w:r>
+        <w:t xml:space="preserve"> auf dem die Auswahl getroffen werden kann.</w:t>
       </w:r>
     </w:p>
     <w:p>
@@ -437,33 +560,85 @@
         <w:jc w:val="both"/>
       </w:pPr>
       <w:r>
-        <w:t xml:space="preserve">Es soll für jeden Bürger möglich sein das Wahlergebnis Online einzusehen, </w:t>
+        <w:t>Es soll für jeden Bürger möglich sein</w:t>
+      </w:r>
+      <w:r>
+        <w:t xml:space="preserve">, das Wahlergebnis </w:t>
       </w:r>
       <w:r>
         <w:t>sowie</w:t>
       </w:r>
       <w:r>
-        <w:t xml:space="preserve"> auch alle Einzeldaten, die für etwaige Analysen zur Verfügung stehen müssen.</w:t>
+        <w:t xml:space="preserve"> auch alle Einzeldaten, die für etwaige Analysen zur Verfügung stehen müssen</w:t>
+      </w:r>
+      <w:r>
+        <w:t xml:space="preserve">, </w:t>
+      </w:r>
+      <w:r>
+        <w:t>online einzusehen</w:t>
+      </w:r>
+      <w:r>
+        <w:t>.</w:t>
       </w:r>
       <w:r>
         <w:t xml:space="preserve"> Hierzu gehören insbesondere Zugriffsmöglichkeiten auf die Anzahl der Erst- und Zweitstimmen pro Wahlkreis</w:t>
       </w:r>
       <w:r>
-        <w:t>. Die Anzahl ungültiger Stimmen, sowie Wahlbeteiligung aufgrund der tatsächlich abgegebenen Stimmen auf Wahlkreis- bis Bundesebene sollen dem Benutzer auch dargestellt werden.</w:t>
-      </w:r>
-    </w:p>
-    <w:p>
-      <w:pPr>
-        <w:jc w:val="both"/>
-      </w:pPr>
-      <w:r>
-        <w:t>Während voraggregierte Ergebnisse für jeden zugänglich gemacht werden, können gesondert Berechtigte (Wahlkreisleiter, Bundeswahlleiter, Statistisches Bundesamt) direkt auf die Einzeldaten zugreifen. Hierfür soll eine Softwareschnittstelle erstellt werden welches den Zugriff und Analysen</w:t>
-      </w:r>
-    </w:p>
-    <w:p>
-      <w:pPr>
-        <w:jc w:val="both"/>
-      </w:pPr>
+        <w:t xml:space="preserve">. Die </w:t>
+      </w:r>
+      <w:r>
+        <w:t>Z</w:t>
+      </w:r>
+      <w:r>
+        <w:t>ahl</w:t>
+      </w:r>
+      <w:r>
+        <w:t xml:space="preserve"> ungültiger Stimmen</w:t>
+      </w:r>
+      <w:r>
+        <w:t xml:space="preserve"> sowie </w:t>
+      </w:r>
+      <w:r>
+        <w:t xml:space="preserve">der </w:t>
+      </w:r>
+      <w:r>
+        <w:t>Wahlbeteiligung aufgrund der tatsächlich abgegebenen Stimmen auf W</w:t>
+      </w:r>
+      <w:r>
+        <w:t>ahlkreis- bis Bundesebene soll</w:t>
+      </w:r>
+      <w:r>
+        <w:t xml:space="preserve"> dem Benutzer </w:t>
+      </w:r>
+      <w:r>
+        <w:t>ebenfalls zugänglich gemacht</w:t>
+      </w:r>
+      <w:r>
+        <w:t xml:space="preserve"> werden.</w:t>
+      </w:r>
+    </w:p>
+    <w:p>
+      <w:pPr>
+        <w:jc w:val="both"/>
+      </w:pPr>
+      <w:r>
+        <w:t xml:space="preserve">Während voraggregierte Ergebnisse für jeden </w:t>
+      </w:r>
+      <w:r>
+        <w:t>einsehbar sind</w:t>
+      </w:r>
+      <w:r>
+        <w:t>, können gesondert Berechtigte (Wahlkreisleiter, Bundeswahlleiter, Statistisches Bundesamt) direkt auf die Einzeldaten zugreifen. Hierfür soll eine Softwareschnittstelle erstellt werden</w:t>
+      </w:r>
+      <w:r>
+        <w:t>, welche</w:t>
+      </w:r>
+      <w:r>
+        <w:t xml:space="preserve"> den Zugriff und Analysen</w:t>
+      </w:r>
+      <w:r>
+        <w:t xml:space="preserve"> </w:t>
+      </w:r>
       <w:r>
         <w:t>erleichtert.</w:t>
       </w:r>
@@ -482,23 +657,83 @@
         <w:jc w:val="both"/>
       </w:pPr>
       <w:r>
-        <w:t>Nachdem die Wahlberechtigung eines Wählers in seinem Wahllokal festgestellt ist (Authentifizierung), erfolgt eine Autorisierung für diesen Wähler beim elektronischen Wahlsystem. Hierfür ist es nötig das System so zu konzipieren, dass Mehrfachstimmabgaben eines Wählers ausgeschlossen sind.</w:t>
-      </w:r>
-    </w:p>
-    <w:p>
-      <w:pPr>
-        <w:jc w:val="both"/>
-      </w:pPr>
-      <w:r>
-        <w:t>Der Wähler kann danach geheim seine Erst- und Zweitstimme abgeben, wonach eine kurze Bestätigung nötig ist um seine Stimmen geltend zu machen.</w:t>
-      </w:r>
-    </w:p>
-    <w:p>
-      <w:pPr>
-        <w:jc w:val="both"/>
-      </w:pPr>
-      <w:r>
-        <w:t>Nach Stimmabgabe werden diese in der lokalen Datenbank des Wahllokals eingetragen.</w:t>
+        <w:t xml:space="preserve">Nachdem die Wahlberechtigung eines Wählers in seinem Wahllokal festgestellt </w:t>
+      </w:r>
+      <w:r>
+        <w:t>wurde</w:t>
+      </w:r>
+      <w:r>
+        <w:t xml:space="preserve"> (Authentifizierung), erfolgt eine Autorisierung </w:t>
+      </w:r>
+      <w:r>
+        <w:t>dieses</w:t>
+      </w:r>
+      <w:r>
+        <w:t xml:space="preserve"> Wähler</w:t>
+      </w:r>
+      <w:r>
+        <w:t>s</w:t>
+      </w:r>
+      <w:r>
+        <w:t xml:space="preserve"> </w:t>
+      </w:r>
+      <w:r>
+        <w:t>im</w:t>
+      </w:r>
+      <w:r>
+        <w:t xml:space="preserve"> elektronischen Wahlsystem. Hierfür ist es nötig</w:t>
+      </w:r>
+      <w:r>
+        <w:t>,</w:t>
+      </w:r>
+      <w:r>
+        <w:t xml:space="preserve"> das System so zu konzipieren, dass Mehrfachstimmabgaben eines Wählers ausgeschlossen sind.</w:t>
+      </w:r>
+    </w:p>
+    <w:p>
+      <w:pPr>
+        <w:jc w:val="both"/>
+      </w:pPr>
+      <w:r>
+        <w:t xml:space="preserve">Der Wähler kann </w:t>
+      </w:r>
+      <w:r>
+        <w:t>nach erfolgreicher Autorisierung</w:t>
+      </w:r>
+      <w:r>
+        <w:t xml:space="preserve"> seine Erst- und Zweitstimme </w:t>
+      </w:r>
+      <w:r>
+        <w:t>geheim</w:t>
+      </w:r>
+      <w:r>
+        <w:t xml:space="preserve"> </w:t>
+      </w:r>
+      <w:r>
+        <w:t>abgeben, wonach eine kurze Bestätigung nötig ist</w:t>
+      </w:r>
+      <w:r>
+        <w:t>,</w:t>
+      </w:r>
+      <w:r>
+        <w:t xml:space="preserve"> um seine Stimmen geltend zu machen.</w:t>
+      </w:r>
+    </w:p>
+    <w:p>
+      <w:pPr>
+        <w:jc w:val="both"/>
+      </w:pPr>
+      <w:r>
+        <w:t>Nach A</w:t>
+      </w:r>
+      <w:r>
+        <w:t>bgabe</w:t>
+      </w:r>
+      <w:r>
+        <w:t xml:space="preserve"> der Stimmen</w:t>
+      </w:r>
+      <w:r>
+        <w:t xml:space="preserve"> werden diese in der lokalen Datenbank des Wahllokals eingetragen.</w:t>
       </w:r>
     </w:p>
     <w:p>
@@ -509,7 +744,10 @@
         <w:t>Nach Schlie</w:t>
       </w:r>
       <w:r>
-        <w:t>ßen alle</w:t>
+        <w:t>ßung</w:t>
+      </w:r>
+      <w:r>
+        <w:t xml:space="preserve"> alle</w:t>
       </w:r>
       <w:r>
         <w:t>r</w:t>
@@ -518,7 +756,13 @@
         <w:t xml:space="preserve"> Wahllokale kann durch Z</w:t>
       </w:r>
       <w:r>
-        <w:t>usammenführen der elektronischen Stimmen das Wahlergebnis nach Lagu</w:t>
+        <w:t>usammenführen der elektronischen Stimmen das Wahlergebnis nach</w:t>
+      </w:r>
+      <w:r>
+        <w:t xml:space="preserve"> dem in der Bundeswahlordnung festgelegen Verfahren</w:t>
+      </w:r>
+      <w:r>
+        <w:t xml:space="preserve"> Lagu</w:t>
       </w:r>
       <w:r>
         <w:t>ë</w:t>
@@ -533,7 +777,13 @@
         <w:t>errechnet werden</w:t>
       </w:r>
       <w:r>
-        <w:t xml:space="preserve"> und wird zur Einsicht auf einer Webseite veröffentlich.</w:t>
+        <w:t xml:space="preserve"> und wird zur Einsicht auf einer Webseite veröffentlich</w:t>
+      </w:r>
+      <w:r>
+        <w:t>t</w:t>
+      </w:r>
+      <w:r>
+        <w:t>.</w:t>
       </w:r>
     </w:p>
     <w:p>
@@ -627,7 +877,16 @@
         <w:jc w:val="both"/>
       </w:pPr>
       <w:r>
-        <w:t>Erhaltene Stimmen und Prozentangaben für jeden Direktkandidaten, auch wenn sie nicht gewählt wurden</w:t>
+        <w:t xml:space="preserve">Erhaltene Stimmen und Prozentangaben für jeden Direktkandidaten, auch wenn </w:t>
+      </w:r>
+      <w:r>
+        <w:t>er</w:t>
+      </w:r>
+      <w:r>
+        <w:t xml:space="preserve"> nicht g</w:t>
+      </w:r>
+      <w:r>
+        <w:t>ewählt wurde</w:t>
       </w:r>
     </w:p>
     <w:p>
@@ -655,6 +914,9 @@
       <w:r>
         <w:t>Zur statistischen Auswertung werden folgende Ergebnisse errechnet</w:t>
       </w:r>
+      <w:r>
+        <w:t>:</w:t>
+      </w:r>
     </w:p>
     <w:p>
       <w:pPr>
@@ -709,23 +971,47 @@
         <w:jc w:val="both"/>
       </w:pPr>
       <w:r>
-        <w:t>Da das elektronische Wahlsystem die gesamte Bundesrepublik am Wahltag bedient muss es auf die Anzahl der Wähler hin skalierbar sein.</w:t>
-      </w:r>
-    </w:p>
-    <w:p>
-      <w:pPr>
-        <w:jc w:val="both"/>
-      </w:pPr>
-      <w:r>
-        <w:t>Die Mehrfachzugriffsverwaltung sollte mit Blick auf die Wahldynamiken erstellt sein. Das heißt, dass das System besondere Stoßzeiten bei der Stimmabgabe und auch beim Zugriff auf die Wahlergebnisse ohne Probleme bedienen kann.</w:t>
-      </w:r>
-    </w:p>
-    <w:p>
-      <w:pPr>
-        <w:jc w:val="both"/>
-      </w:pPr>
-      <w:r>
-        <w:t>Bei unvorhergesehenen Problemen muss das System Robustheit aufweisen. Es ist also sicherzustellen, dass auch während der Wahl jemand befugt ist unmittelbar technische Unterstützung in jedem Wahllokal zu bieten, ohne dabei gesetzliche Bestimmungen zu verletzen, wie zum Beispiel das Wahlgeheimnis.</w:t>
+        <w:t>Da das elektronische Wahlsystem die gesamte Bundesrepublik am Wahltag bedient</w:t>
+      </w:r>
+      <w:r>
+        <w:t>,</w:t>
+      </w:r>
+      <w:r>
+        <w:t xml:space="preserve"> muss es auf die Anzahl der Wähler hin skalierbar sein.</w:t>
+      </w:r>
+    </w:p>
+    <w:p>
+      <w:pPr>
+        <w:jc w:val="both"/>
+      </w:pPr>
+      <w:r>
+        <w:t xml:space="preserve">Die Mehrfachzugriffsverwaltung sollte </w:t>
+      </w:r>
+      <w:r>
+        <w:t>im Hinblick</w:t>
+      </w:r>
+      <w:r>
+        <w:t xml:space="preserve"> auf die Wahldynamiken erstellt </w:t>
+      </w:r>
+      <w:r>
+        <w:t>werden</w:t>
+      </w:r>
+      <w:r>
+        <w:t>. Das heißt, dass das System besondere Stoßzeiten bei der Stimmabgabe und auch beim Zugriff auf die Wahlergebnisse ohne Probleme bedienen kann.</w:t>
+      </w:r>
+    </w:p>
+    <w:p>
+      <w:pPr>
+        <w:jc w:val="both"/>
+      </w:pPr>
+      <w:r>
+        <w:t xml:space="preserve">Bei unvorhergesehenen Problemen muss das System Robustheit aufweisen. Es ist also sicherzustellen, dass auch während der Wahl jemand befugt ist unmittelbar technische Unterstützung in jedem Wahllokal </w:t>
+      </w:r>
+      <w:r>
+        <w:t>anzu</w:t>
+      </w:r>
+      <w:r>
+        <w:t>bieten, ohne dabei gesetzliche Bestimmungen zu verletzen, wie zum Beispiel das Wahlgeheimnis.</w:t>
       </w:r>
       <w:r>
         <w:t xml:space="preserve"> Jegliche Eingriffe müssen stets zureichend dokumentiert werden.</w:t>
@@ -736,7 +1022,37 @@
         <w:jc w:val="both"/>
       </w:pPr>
       <w:r>
-        <w:t xml:space="preserve">Es muss im Allgemeinen bei diesem elektronischen Wahlsystem unmöglich sein eine abgegebene Erst- oder Zweitstimme einem Wähler zuzuordnen. Zum Datenschutz gehört auch, dass die Zwischenergebnisse der Wahl vor schließen des letzten </w:t>
+        <w:t xml:space="preserve">Es </w:t>
+      </w:r>
+      <w:r>
+        <w:t>darf</w:t>
+      </w:r>
+      <w:r>
+        <w:t xml:space="preserve"> bei die</w:t>
+      </w:r>
+      <w:r>
+        <w:t xml:space="preserve">sem elektronischen Wahlsystem generell nicht </w:t>
+      </w:r>
+      <w:r>
+        <w:t>möglich sein</w:t>
+      </w:r>
+      <w:r>
+        <w:t>,</w:t>
+      </w:r>
+      <w:r>
+        <w:t xml:space="preserve"> eine abgegebene Erst- oder Zweitstimme einem Wähler zuzuordnen. Zum Datenschutz gehört </w:t>
+      </w:r>
+      <w:r>
+        <w:t>zudem</w:t>
+      </w:r>
+      <w:r>
+        <w:t>, dass die Zw</w:t>
+      </w:r>
+      <w:r>
+        <w:t>ischenergebnisse der Wahl vor S</w:t>
+      </w:r>
+      <w:r>
+        <w:t xml:space="preserve">chließen des letzten </w:t>
       </w:r>
       <w:r>
         <w:t>Wahllokals nicht abrufbar sind.</w:t>
@@ -747,23 +1063,65 @@
         <w:jc w:val="both"/>
       </w:pPr>
       <w:r>
-        <w:t>Das System soll verschiedene Sichten, je nach Rolle des Abfragenden, anbieten. So muss ein Systemadministrator direkt auf die Rohdaten lesend zugreifen können um evtl. falsch errechnete Wahlergebnisse korrigieren zu können. Andere Gruppierungen bekommen feste Sichten zugeteilt.</w:t>
-      </w:r>
-    </w:p>
-    <w:p>
-      <w:pPr>
-        <w:jc w:val="both"/>
-      </w:pPr>
-      <w:r>
-        <w:t>Aufgrund gesetzlicher Bestimmungen muss der Datenbestand persistent sein, sodass auch nach Abschluss der Wahlen das Ergebnis nachvollzogen werden kann. Die Daten sind so langfristig gesichert, wie die gesetzlichen Bestimmungen es vorgeben.</w:t>
-      </w:r>
-    </w:p>
-    <w:p>
-      <w:pPr>
-        <w:jc w:val="both"/>
-      </w:pPr>
-      <w:r>
-        <w:t>Um die Datensicherheit zu gewährleisten werden periodisch während der Wahl Backups angelegt von denen es möglich ist nach einem Fehlverhalten die Datenbank wieder in einen konsistenten Zustand zu bringen.</w:t>
+        <w:t xml:space="preserve">Das System soll verschiedene </w:t>
+      </w:r>
+      <w:r>
+        <w:t>Ansichten</w:t>
+      </w:r>
+      <w:r>
+        <w:t>, je nach Rolle des Abfragenden, anbieten. So muss ein Systemadministrator direkt auf die Rohdaten lesend zugreifen können</w:t>
+      </w:r>
+      <w:r>
+        <w:t>,</w:t>
+      </w:r>
+      <w:r>
+        <w:t xml:space="preserve"> um evtl. falsch errechnete Wahlergebnisse korrigieren zu können. Andere Gruppierungen</w:t>
+      </w:r>
+      <w:r>
+        <w:t>, wie die der Journalisten,</w:t>
+      </w:r>
+      <w:r>
+        <w:t xml:space="preserve"> bekommen feste Sichten zugeteilt.</w:t>
+      </w:r>
+    </w:p>
+    <w:p>
+      <w:pPr>
+        <w:jc w:val="both"/>
+      </w:pPr>
+      <w:r>
+        <w:t xml:space="preserve">Aufgrund gesetzlicher Bestimmungen muss der Datenbestand persistent sein, sodass auch nach Abschluss der Wahlen das Ergebnis nachvollzogen werden kann. Die Daten sind </w:t>
+      </w:r>
+      <w:r>
+        <w:t>auf diese Weise</w:t>
+      </w:r>
+      <w:r>
+        <w:t xml:space="preserve"> langfristig gesichert, wie die gesetzlichen Bestimmungen es vorgeben.</w:t>
+      </w:r>
+    </w:p>
+    <w:p>
+      <w:pPr>
+        <w:jc w:val="both"/>
+      </w:pPr>
+      <w:r>
+        <w:t>Um die Datensicherheit zu gewährleisten werden periodisch während der Wahl Backups angelegt</w:t>
+      </w:r>
+      <w:r>
+        <w:t>,</w:t>
+      </w:r>
+      <w:r>
+        <w:t xml:space="preserve"> </w:t>
+      </w:r>
+      <w:r>
+        <w:t>durch die</w:t>
+      </w:r>
+      <w:r>
+        <w:t xml:space="preserve"> es möglich ist</w:t>
+      </w:r>
+      <w:r>
+        <w:t>,</w:t>
+      </w:r>
+      <w:r>
+        <w:t xml:space="preserve"> nach einem Fehlverhalten die Datenbank wieder in einen konsistenten Zustand zu bringen.</w:t>
       </w:r>
     </w:p>
     <w:p>
@@ -779,20 +1137,38 @@
         <w:jc w:val="both"/>
       </w:pPr>
       <w:r>
-        <w:t>Das System erlaubt nur zu den Öffnungszeiten der Wahllokale einen strikt reglementierten Schreibzugriff. Nach Schließen der Wahllokale kann auf die Daten nur noch lesen zugegriffen werden um Manipulationen auszuschließen.</w:t>
-      </w:r>
-    </w:p>
-    <w:p>
-      <w:pPr>
-        <w:jc w:val="both"/>
-      </w:pPr>
-    </w:p>
-    <w:p>
-      <w:pPr>
-        <w:jc w:val="both"/>
-      </w:pPr>
-      <w:r>
-        <w:t>Bei zweifelhaften Anforderungskriterien wird immer nach den geltenden Gesetzen der Bundesrepublik entschieden. Das elektronische Wahlsystem soll erweiterbar sein um eventuelle Gesetzesänderungen zeitnah und reibungslos zu integrieren.</w:t>
+        <w:t>Das System erlaubt nur zu den Öffnungszeiten der Wahllokale einen strikt reglementierten Schreibzugriff. Nach Schließen der Wahllokale kann auf die Daten nur noch lesen</w:t>
+      </w:r>
+      <w:r>
+        <w:t>d</w:t>
+      </w:r>
+      <w:r>
+        <w:t xml:space="preserve"> zugegriffen werden</w:t>
+      </w:r>
+      <w:r>
+        <w:t>,</w:t>
+      </w:r>
+      <w:r>
+        <w:t xml:space="preserve"> um Manipulationen auszuschließen.</w:t>
+      </w:r>
+    </w:p>
+    <w:p>
+      <w:pPr>
+        <w:jc w:val="both"/>
+      </w:pPr>
+    </w:p>
+    <w:p>
+      <w:pPr>
+        <w:jc w:val="both"/>
+      </w:pPr>
+      <w:r>
+        <w:t>Bei zweifelhaften Anforderungskriterien wird immer nach den geltenden Gesetzen der Bundesrepublik entschieden. Das elektronische Wahlsystem soll erweiterbar sein</w:t>
+      </w:r>
+      <w:r>
+        <w:t>,</w:t>
+      </w:r>
+      <w:r>
+        <w:t xml:space="preserve"> um eventuelle Gesetzesänderungen zeitnah und reibungslos zu integrieren.</w:t>
       </w:r>
     </w:p>
     <w:p>
@@ -809,7 +1185,19 @@
         <w:jc w:val="both"/>
       </w:pPr>
       <w:r>
-        <w:t xml:space="preserve">Die Abnahme erfolgt in zwei Schritten. Zuerst wird das fertige Wahlsystem einer rigorosen Simulation unterzogen wo </w:t>
+        <w:t>Die Abnahme erfolgt in zwei Schritten. Zuerst wird das fertige Wahlsystem einer rigorosen Simulation unterzogen</w:t>
+      </w:r>
+      <w:r>
+        <w:t>,</w:t>
+      </w:r>
+      <w:r>
+        <w:t xml:space="preserve"> </w:t>
+      </w:r>
+      <w:r>
+        <w:t>in der</w:t>
+      </w:r>
+      <w:r>
+        <w:t xml:space="preserve"> </w:t>
       </w:r>
       <w:r>
         <w:t>zufallsgenerierte</w:t>
@@ -818,20 +1206,64 @@
         <w:t xml:space="preserve"> Daten</w:t>
       </w:r>
       <w:r>
-        <w:t xml:space="preserve"> mit realistisch modellierten Wahlstoßzeiten aufgenommen werden. Daraufhin wird das Wahlergebnis, wie in den Funktionalen Anforderungen beschrieben, von simulierten Benutzern abgerufen um die Belastbarkeit und Korrektheit des Systems zu zeigen.</w:t>
-      </w:r>
-    </w:p>
-    <w:p>
-      <w:pPr>
-        <w:jc w:val="both"/>
-      </w:pPr>
-    </w:p>
-    <w:p>
-      <w:pPr>
-        <w:jc w:val="both"/>
-      </w:pPr>
-      <w:r>
-        <w:t>Ist dies zufriedenstellend geliefert, so wird in einer zweiten Phase das elektronische Wahlsystem neben der konventionellen Wahl verwendet. Erst wenn die Ergebnisse der Papierwahl mit der des elektronischen Wahlsystems identisch sind, kann es für eine zukünftige Wahl eingesetzt werden.</w:t>
+        <w:t xml:space="preserve"> mit realistisch modellierten Wahlstoßzeiten aufgenommen werden. Daraufhin wir</w:t>
+      </w:r>
+      <w:r>
+        <w:t>d das Wahlergebnis, wie in den f</w:t>
+      </w:r>
+      <w:r>
+        <w:t>unktionalen Anforderungen beschrieben, von simulierten Benutzern abgerufen</w:t>
+      </w:r>
+      <w:r>
+        <w:t>,</w:t>
+      </w:r>
+      <w:r>
+        <w:t xml:space="preserve"> um die Belastbarkeit und Korrektheit des Systems </w:t>
+      </w:r>
+      <w:r>
+        <w:t>aufzu</w:t>
+      </w:r>
+      <w:r>
+        <w:t>zeigen.</w:t>
+      </w:r>
+    </w:p>
+    <w:p>
+      <w:pPr>
+        <w:jc w:val="both"/>
+      </w:pPr>
+    </w:p>
+    <w:p>
+      <w:pPr>
+        <w:jc w:val="both"/>
+      </w:pPr>
+      <w:r>
+        <w:t>Ist dies</w:t>
+      </w:r>
+      <w:r>
+        <w:t>e Prüfung</w:t>
+      </w:r>
+      <w:r>
+        <w:t xml:space="preserve"> zufriedenstellend </w:t>
+      </w:r>
+      <w:r>
+        <w:t>ausgefallen</w:t>
+      </w:r>
+      <w:r>
+        <w:t xml:space="preserve">, wird in einer zweiten Phase das elektronische Wahlsystem </w:t>
+      </w:r>
+      <w:r>
+        <w:t>parallel zur</w:t>
+      </w:r>
+      <w:r>
+        <w:t xml:space="preserve"> konventionellen Wahl verwendet. Erst wenn die Ergebnisse der Papierwahl mit der des elektronischen Wahlsystems identisch sind, kann </w:t>
+      </w:r>
+      <w:r>
+        <w:t>letzteres</w:t>
+      </w:r>
+      <w:bookmarkStart w:id="0" w:name="_GoBack"/>
+      <w:bookmarkEnd w:id="0"/>
+      <w:r>
+        <w:t xml:space="preserve"> für eine zukünftige Wahl eingesetzt werden.</w:t>
       </w:r>
     </w:p>
     <w:p>
@@ -950,7 +1382,7 @@
         <w:rStyle w:val="PageNumber"/>
         <w:noProof/>
       </w:rPr>
-      <w:t>2</w:t>
+      <w:t>4</w:t>
     </w:r>
     <w:r>
       <w:rPr>

--- a/Lastenheft_Entwurf.docx
+++ b/Lastenheft_Entwurf.docx
@@ -572,10 +572,7 @@
         <w:t xml:space="preserve"> auch alle Einzeldaten, die für etwaige Analysen zur Verfügung stehen müssen</w:t>
       </w:r>
       <w:r>
-        <w:t xml:space="preserve">, </w:t>
-      </w:r>
-      <w:r>
-        <w:t>online einzusehen</w:t>
+        <w:t>, online einzusehen</w:t>
       </w:r>
       <w:r>
         <w:t>.</w:t>
@@ -654,6 +651,14 @@
     </w:p>
     <w:p>
       <w:pPr>
+        <w:pStyle w:val="Heading2"/>
+      </w:pPr>
+      <w:r>
+        <w:t>Wahlverfahren</w:t>
+      </w:r>
+    </w:p>
+    <w:p>
+      <w:pPr>
         <w:jc w:val="both"/>
       </w:pPr>
       <w:r>
@@ -704,100 +709,187 @@
         <w:t xml:space="preserve"> seine Erst- und Zweitstimme </w:t>
       </w:r>
       <w:r>
-        <w:t>geheim</w:t>
+        <w:t xml:space="preserve">geheim </w:t>
+      </w:r>
+      <w:r>
+        <w:t>abgeben, wonach eine kurze Bestätigung nötig ist</w:t>
+      </w:r>
+      <w:r>
+        <w:t>,</w:t>
+      </w:r>
+      <w:r>
+        <w:t xml:space="preserve"> um seine Stimmen geltend zu machen.</w:t>
+      </w:r>
+    </w:p>
+    <w:p>
+      <w:pPr>
+        <w:jc w:val="both"/>
+      </w:pPr>
+      <w:r>
+        <w:t>Nach A</w:t>
+      </w:r>
+      <w:r>
+        <w:t>bgabe</w:t>
+      </w:r>
+      <w:r>
+        <w:t xml:space="preserve"> der Stimmen</w:t>
+      </w:r>
+      <w:r>
+        <w:t xml:space="preserve"> werden diese in der lokalen Datenbank des Wahllokals eingetragen.</w:t>
       </w:r>
       <w:r>
         <w:t xml:space="preserve"> </w:t>
       </w:r>
-      <w:r>
-        <w:t>abgeben, wonach eine kurze Bestätigung nötig ist</w:t>
+    </w:p>
+    <w:p>
+      <w:pPr>
+        <w:jc w:val="both"/>
+      </w:pPr>
+      <w:r>
+        <w:t>Nach Schlie</w:t>
+      </w:r>
+      <w:r>
+        <w:t>ßung</w:t>
+      </w:r>
+      <w:r>
+        <w:t xml:space="preserve"> alle</w:t>
+      </w:r>
+      <w:r>
+        <w:t>r</w:t>
+      </w:r>
+      <w:r>
+        <w:t xml:space="preserve"> Wahllokale kann durch Z</w:t>
+      </w:r>
+      <w:r>
+        <w:t>usammenführen der elektronischen Stimmen das Wahlergebnis nach</w:t>
+      </w:r>
+      <w:r>
+        <w:t xml:space="preserve"> dem in der Bundeswahlordnung festgelegen Verfahren</w:t>
+      </w:r>
+      <w:r>
+        <w:t xml:space="preserve"> Lagu</w:t>
+      </w:r>
+      <w:r>
+        <w:t>ë</w:t>
+      </w:r>
+      <w:r>
+        <w:t>/</w:t>
+      </w:r>
+      <w:r>
+        <w:t xml:space="preserve">Schepers </w:t>
+      </w:r>
+      <w:r>
+        <w:t>errechnet werden</w:t>
+      </w:r>
+      <w:r>
+        <w:t xml:space="preserve"> und wird zur Einsicht auf einer Webseite veröffentlich</w:t>
+      </w:r>
+      <w:r>
+        <w:t>t</w:t>
+      </w:r>
+      <w:r>
+        <w:t>.</w:t>
+      </w:r>
+      <w:r>
+        <w:t xml:space="preserve"> Je nach Befugnissen gibt es verschiedene Sichten auf den Datenbestand.</w:t>
+      </w:r>
+      <w:bookmarkStart w:id="0" w:name="_GoBack"/>
+      <w:bookmarkEnd w:id="0"/>
+    </w:p>
+    <w:p>
+      <w:pPr>
+        <w:jc w:val="both"/>
+      </w:pPr>
+      <w:r>
+        <w:t>Zusätzlich</w:t>
+      </w:r>
+      <w:r>
+        <w:t xml:space="preserve"> soll es </w:t>
+      </w:r>
+      <w:r>
+        <w:t>nach</w:t>
+      </w:r>
+      <w:r>
+        <w:t xml:space="preserve"> eine</w:t>
+      </w:r>
+      <w:r>
+        <w:t>r</w:t>
+      </w:r>
+      <w:r>
+        <w:t xml:space="preserve"> konventionelle</w:t>
+      </w:r>
+      <w:r>
+        <w:t>n</w:t>
+      </w:r>
+      <w:r>
+        <w:t xml:space="preserve"> Wahl auf Papier</w:t>
+      </w:r>
+      <w:r>
+        <w:t xml:space="preserve"> (ohne eine elektronische Stimmabgabe)</w:t>
+      </w:r>
+      <w:r>
+        <w:t xml:space="preserve"> </w:t>
+      </w:r>
+      <w:r>
+        <w:t>möglich sein</w:t>
       </w:r>
       <w:r>
         <w:t>,</w:t>
       </w:r>
       <w:r>
-        <w:t xml:space="preserve"> um seine Stimmen geltend zu machen.</w:t>
-      </w:r>
-    </w:p>
-    <w:p>
-      <w:pPr>
-        <w:jc w:val="both"/>
-      </w:pPr>
-      <w:r>
-        <w:t>Nach A</w:t>
-      </w:r>
-      <w:r>
-        <w:t>bgabe</w:t>
-      </w:r>
-      <w:r>
-        <w:t xml:space="preserve"> der Stimmen</w:t>
-      </w:r>
-      <w:r>
-        <w:t xml:space="preserve"> werden diese in der lokalen Datenbank des Wahllokals eingetragen.</w:t>
-      </w:r>
-    </w:p>
-    <w:p>
-      <w:pPr>
-        <w:jc w:val="both"/>
-      </w:pPr>
-      <w:r>
-        <w:t>Nach Schlie</w:t>
-      </w:r>
-      <w:r>
-        <w:t>ßung</w:t>
-      </w:r>
-      <w:r>
-        <w:t xml:space="preserve"> alle</w:t>
-      </w:r>
-      <w:r>
-        <w:t>r</w:t>
-      </w:r>
-      <w:r>
-        <w:t xml:space="preserve"> Wahllokale kann durch Z</w:t>
-      </w:r>
-      <w:r>
-        <w:t>usammenführen der elektronischen Stimmen das Wahlergebnis nach</w:t>
-      </w:r>
-      <w:r>
-        <w:t xml:space="preserve"> dem in der Bundeswahlordnung festgelegen Verfahren</w:t>
-      </w:r>
-      <w:r>
-        <w:t xml:space="preserve"> Lagu</w:t>
-      </w:r>
-      <w:r>
-        <w:t>ë</w:t>
-      </w:r>
-      <w:r>
-        <w:t>/</w:t>
-      </w:r>
-      <w:r>
-        <w:t xml:space="preserve">Schepers </w:t>
-      </w:r>
-      <w:r>
-        <w:t>errechnet werden</w:t>
-      </w:r>
-      <w:r>
-        <w:t xml:space="preserve"> und wird zur Einsicht auf einer Webseite veröffentlich</w:t>
-      </w:r>
-      <w:r>
-        <w:t>t</w:t>
-      </w:r>
-      <w:r>
-        <w:t>.</w:t>
-      </w:r>
-    </w:p>
-    <w:p>
-      <w:pPr>
-        <w:jc w:val="both"/>
-      </w:pPr>
-      <w:r>
-        <w:t>Hierbei sollen folgende Daten berechnet werden:</w:t>
-      </w:r>
-    </w:p>
-    <w:p>
-      <w:pPr>
-        <w:jc w:val="both"/>
-      </w:pPr>
+        <w:t xml:space="preserve"> </w:t>
+      </w:r>
+      <w:r>
+        <w:t>dass</w:t>
+      </w:r>
+      <w:r>
+        <w:t xml:space="preserve"> die Wahlhelfer im Wahllokal die Stimmauszählung elektronisch in die Datenbank eintragen.</w:t>
+      </w:r>
+    </w:p>
+    <w:p>
+      <w:pPr>
+        <w:jc w:val="both"/>
+      </w:pPr>
+      <w:r>
+        <w:t>Im Falle einer Nachzählung soll es möglich sein die bereits gespeicherten Stimmabgaben zu aktualisieren, woraufhin die Wahlergebnisse und statistisch relevanten Daten neu errechnet werden können.</w:t>
+      </w:r>
+    </w:p>
+    <w:p>
+      <w:pPr>
+        <w:jc w:val="both"/>
+      </w:pPr>
+      <w:r>
+        <w:t>Ferner muss es möglich sein, Entscheidungen durch den Wahlleiter bezüglich der Gültigkeit von Stimmen zu dokumentieren.</w:t>
+      </w:r>
+    </w:p>
+    <w:p>
+      <w:pPr>
+        <w:jc w:val="both"/>
+      </w:pPr>
+      <w:r>
+        <w:t>Für die Zwecke von Simulationen und Tests müssen Stimmen zufällig generiert werden können.</w:t>
+      </w:r>
+    </w:p>
+    <w:p>
+      <w:pPr>
+        <w:jc w:val="both"/>
+      </w:pPr>
+    </w:p>
+    <w:p>
+      <w:pPr>
+        <w:pStyle w:val="Heading2"/>
+      </w:pPr>
+      <w:r>
+        <w:t>Abrufbare Daten der Datenbank</w:t>
+      </w:r>
+    </w:p>
+    <w:p>
+      <w:pPr>
+        <w:pStyle w:val="Heading3"/>
+      </w:pPr>
+      <w:r>
+        <w:t>Wahlergebnisse</w:t>
+      </w:r>
     </w:p>
     <w:p>
       <w:pPr>
@@ -853,6 +945,9 @@
       <w:r>
         <w:t>Die gewählten Direktkandidaten</w:t>
       </w:r>
+      <w:r>
+        <w:t xml:space="preserve"> und davon deutlich erkennbar gemachte Überhangmandate</w:t>
+      </w:r>
     </w:p>
     <w:p>
       <w:pPr>
@@ -904,18 +999,10 @@
     </w:p>
     <w:p>
       <w:pPr>
-        <w:jc w:val="both"/>
-      </w:pPr>
-    </w:p>
-    <w:p>
-      <w:pPr>
-        <w:jc w:val="both"/>
-      </w:pPr>
-      <w:r>
-        <w:t>Zur statistischen Auswertung werden folgende Ergebnisse errechnet</w:t>
-      </w:r>
-      <w:r>
-        <w:t>:</w:t>
+        <w:pStyle w:val="Heading3"/>
+      </w:pPr>
+      <w:r>
+        <w:t>Statistisch Relevante Daten</w:t>
       </w:r>
     </w:p>
     <w:p>
@@ -959,6 +1046,43 @@
     </w:p>
     <w:p>
       <w:pPr>
+        <w:jc w:val="both"/>
+      </w:pPr>
+    </w:p>
+    <w:p>
+      <w:pPr>
+        <w:jc w:val="both"/>
+      </w:pPr>
+      <w:r>
+        <w:t xml:space="preserve">Diese </w:t>
+      </w:r>
+      <w:r>
+        <w:t>Daten</w:t>
+      </w:r>
+      <w:r>
+        <w:t xml:space="preserve"> </w:t>
+      </w:r>
+      <w:r>
+        <w:t>der</w:t>
+      </w:r>
+      <w:r>
+        <w:t xml:space="preserve"> Bundestagswahlen von 2005 und 2009 </w:t>
+      </w:r>
+      <w:r>
+        <w:t xml:space="preserve">sind auf diese Weise </w:t>
+      </w:r>
+      <w:r>
+        <w:t xml:space="preserve">ebenfalls </w:t>
+      </w:r>
+      <w:r>
+        <w:t>speicherbar und abrufbar</w:t>
+      </w:r>
+      <w:r>
+        <w:t>.</w:t>
+      </w:r>
+    </w:p>
+    <w:p>
+      <w:pPr>
         <w:pStyle w:val="Heading1"/>
         <w:jc w:val="both"/>
       </w:pPr>
@@ -1260,8 +1384,6 @@
       <w:r>
         <w:t>letzteres</w:t>
       </w:r>
-      <w:bookmarkStart w:id="0" w:name="_GoBack"/>
-      <w:bookmarkEnd w:id="0"/>
       <w:r>
         <w:t xml:space="preserve"> für eine zukünftige Wahl eingesetzt werden.</w:t>
       </w:r>
@@ -1382,7 +1504,7 @@
         <w:rStyle w:val="PageNumber"/>
         <w:noProof/>
       </w:rPr>
-      <w:t>4</w:t>
+      <w:t>3</w:t>
     </w:r>
     <w:r>
       <w:rPr>
@@ -1747,9 +1869,32 @@
       <w:szCs w:val="26"/>
     </w:rPr>
   </w:style>
+  <w:style w:type="paragraph" w:styleId="Heading3">
+    <w:name w:val="heading 3"/>
+    <w:basedOn w:val="Normal"/>
+    <w:next w:val="Normal"/>
+    <w:link w:val="Heading3Char"/>
+    <w:uiPriority w:val="9"/>
+    <w:unhideWhenUsed/>
+    <w:qFormat/>
+    <w:rsid w:val="008A7FA8"/>
+    <w:pPr>
+      <w:keepNext/>
+      <w:keepLines/>
+      <w:spacing w:before="200"/>
+      <w:outlineLvl w:val="2"/>
+    </w:pPr>
+    <w:rPr>
+      <w:rFonts w:asciiTheme="majorHAnsi" w:eastAsiaTheme="majorEastAsia" w:hAnsiTheme="majorHAnsi" w:cstheme="majorBidi"/>
+      <w:b/>
+      <w:bCs/>
+      <w:color w:val="4F81BD" w:themeColor="accent1"/>
+    </w:rPr>
+  </w:style>
   <w:style w:type="character" w:default="1" w:styleId="DefaultParagraphFont">
     <w:name w:val="Default Paragraph Font"/>
     <w:uiPriority w:val="1"/>
+    <w:semiHidden/>
     <w:unhideWhenUsed/>
   </w:style>
   <w:style w:type="table" w:default="1" w:styleId="TableNormal">
@@ -1847,6 +1992,20 @@
     <w:semiHidden/>
     <w:unhideWhenUsed/>
     <w:rsid w:val="00AD0184"/>
+  </w:style>
+  <w:style w:type="character" w:customStyle="1" w:styleId="Heading3Char">
+    <w:name w:val="Heading 3 Char"/>
+    <w:basedOn w:val="DefaultParagraphFont"/>
+    <w:link w:val="Heading3"/>
+    <w:uiPriority w:val="9"/>
+    <w:rsid w:val="008A7FA8"/>
+    <w:rPr>
+      <w:rFonts w:asciiTheme="majorHAnsi" w:eastAsiaTheme="majorEastAsia" w:hAnsiTheme="majorHAnsi" w:cstheme="majorBidi"/>
+      <w:b/>
+      <w:bCs/>
+      <w:color w:val="4F81BD" w:themeColor="accent1"/>
+      <w:lang w:val="de-DE"/>
+    </w:rPr>
   </w:style>
 </w:styles>
 </file>
@@ -2058,9 +2217,32 @@
       <w:szCs w:val="26"/>
     </w:rPr>
   </w:style>
+  <w:style w:type="paragraph" w:styleId="Heading3">
+    <w:name w:val="heading 3"/>
+    <w:basedOn w:val="Normal"/>
+    <w:next w:val="Normal"/>
+    <w:link w:val="Heading3Char"/>
+    <w:uiPriority w:val="9"/>
+    <w:unhideWhenUsed/>
+    <w:qFormat/>
+    <w:rsid w:val="008A7FA8"/>
+    <w:pPr>
+      <w:keepNext/>
+      <w:keepLines/>
+      <w:spacing w:before="200"/>
+      <w:outlineLvl w:val="2"/>
+    </w:pPr>
+    <w:rPr>
+      <w:rFonts w:asciiTheme="majorHAnsi" w:eastAsiaTheme="majorEastAsia" w:hAnsiTheme="majorHAnsi" w:cstheme="majorBidi"/>
+      <w:b/>
+      <w:bCs/>
+      <w:color w:val="4F81BD" w:themeColor="accent1"/>
+    </w:rPr>
+  </w:style>
   <w:style w:type="character" w:default="1" w:styleId="DefaultParagraphFont">
     <w:name w:val="Default Paragraph Font"/>
     <w:uiPriority w:val="1"/>
+    <w:semiHidden/>
     <w:unhideWhenUsed/>
   </w:style>
   <w:style w:type="table" w:default="1" w:styleId="TableNormal">
@@ -2158,6 +2340,20 @@
     <w:semiHidden/>
     <w:unhideWhenUsed/>
     <w:rsid w:val="00AD0184"/>
+  </w:style>
+  <w:style w:type="character" w:customStyle="1" w:styleId="Heading3Char">
+    <w:name w:val="Heading 3 Char"/>
+    <w:basedOn w:val="DefaultParagraphFont"/>
+    <w:link w:val="Heading3"/>
+    <w:uiPriority w:val="9"/>
+    <w:rsid w:val="008A7FA8"/>
+    <w:rPr>
+      <w:rFonts w:asciiTheme="majorHAnsi" w:eastAsiaTheme="majorEastAsia" w:hAnsiTheme="majorHAnsi" w:cstheme="majorBidi"/>
+      <w:b/>
+      <w:bCs/>
+      <w:color w:val="4F81BD" w:themeColor="accent1"/>
+      <w:lang w:val="de-DE"/>
+    </w:rPr>
   </w:style>
 </w:styles>
 </file>

--- a/Lastenheft_Entwurf.docx
+++ b/Lastenheft_Entwurf.docx
@@ -321,7 +321,21 @@
         <w:rPr>
           <w:rFonts w:ascii="Calibri" w:hAnsi="Calibri"/>
         </w:rPr>
-        <w:t>Erstellt von: Roman Schwienbacher und David Grotzky</w:t>
+        <w:t xml:space="preserve">Erstellt von: Roman </w:t>
+      </w:r>
+      <w:proofErr w:type="spellStart"/>
+      <w:r>
+        <w:rPr>
+          <w:rFonts w:ascii="Calibri" w:hAnsi="Calibri"/>
+        </w:rPr>
+        <w:t>Schwienbacher</w:t>
+      </w:r>
+      <w:proofErr w:type="spellEnd"/>
+      <w:r>
+        <w:rPr>
+          <w:rFonts w:ascii="Calibri" w:hAnsi="Calibri"/>
+        </w:rPr>
+        <w:t xml:space="preserve"> und David Grotzky</w:t>
       </w:r>
     </w:p>
     <w:p>
@@ -441,7 +455,15 @@
         <w:t>Zum E</w:t>
       </w:r>
       <w:r>
-        <w:t xml:space="preserve">inen wird es als Backend genutzt, um </w:t>
+        <w:t>inen wird es als Backend genutzt</w:t>
+      </w:r>
+      <w:proofErr w:type="gramStart"/>
+      <w:r>
+        <w:t>, um</w:t>
+      </w:r>
+      <w:proofErr w:type="gramEnd"/>
+      <w:r>
+        <w:t xml:space="preserve"> </w:t>
       </w:r>
       <w:r>
         <w:t>den</w:t>
@@ -470,7 +492,15 @@
         <w:t xml:space="preserve">nderen </w:t>
       </w:r>
       <w:r>
-        <w:t>sollen Wahlanalysen, insbesondere die Zusammenstellung des Deutschen Bundestages und Vergleiche der Wahlergebnisse zu Vorjahren, über eine weitere Schnittstelle</w:t>
+        <w:t>sollen Wahlanalysen</w:t>
+      </w:r>
+      <w:proofErr w:type="gramStart"/>
+      <w:r>
+        <w:t>, insbesondere</w:t>
+      </w:r>
+      <w:proofErr w:type="gramEnd"/>
+      <w:r>
+        <w:t xml:space="preserve"> die Zusammenstellung des Deutschen Bundestages und Vergleiche der Wahlergebnisse zu Vorjahren, über eine weitere Schnittstelle</w:t>
       </w:r>
       <w:r>
         <w:t xml:space="preserve"> für Analysen</w:t>
@@ -502,7 +532,15 @@
         <w:t xml:space="preserve"> in gewohnter Weise seine Stimmen abzugeben. Hierzu soll das elektronische Wahlsystem im Wahllokal so einge</w:t>
       </w:r>
       <w:r>
-        <w:t>richtet sein, dass jeder Wähler</w:t>
+        <w:t>richtet sein</w:t>
+      </w:r>
+      <w:proofErr w:type="gramStart"/>
+      <w:r>
+        <w:t>, dass</w:t>
+      </w:r>
+      <w:proofErr w:type="gramEnd"/>
+      <w:r>
+        <w:t xml:space="preserve"> jeder Wähler</w:t>
       </w:r>
       <w:r>
         <w:t xml:space="preserve"> nach </w:t>
@@ -523,15 +561,19 @@
         <w:t>u eine Stimme für eine Partei ab</w:t>
       </w:r>
       <w:r>
-        <w:t>ngeben darf.</w:t>
-      </w:r>
-    </w:p>
-    <w:p>
-      <w:pPr>
-        <w:jc w:val="both"/>
-      </w:pPr>
-      <w:r>
-        <w:t xml:space="preserve">Eine Möglichkeit hierfür wäre eine </w:t>
+        <w:t>geben darf.</w:t>
+      </w:r>
+    </w:p>
+    <w:p>
+      <w:pPr>
+        <w:jc w:val="both"/>
+      </w:pPr>
+      <w:r>
+        <w:t xml:space="preserve">Eine Möglichkeit hierfür </w:t>
+      </w:r>
+      <w:proofErr w:type="gramStart"/>
+      <w:r>
+        <w:t xml:space="preserve">wäre eine </w:t>
       </w:r>
       <w:r>
         <w:t xml:space="preserve">digitalisierter Wahlzettel auf einer </w:t>
@@ -545,6 +587,7 @@
       <w:r>
         <w:t xml:space="preserve"> auf dem die Auswahl getroffen werden kann.</w:t>
       </w:r>
+      <w:proofErr w:type="gramEnd"/>
     </w:p>
     <w:p>
       <w:pPr>
@@ -571,8 +614,13 @@
       <w:r>
         <w:t xml:space="preserve"> auch alle Einzeldaten, die für etwaige Analysen zur Verfügung stehen müssen</w:t>
       </w:r>
-      <w:r>
-        <w:t>, online einzusehen</w:t>
+      <w:proofErr w:type="gramStart"/>
+      <w:r>
+        <w:t>, online</w:t>
+      </w:r>
+      <w:proofErr w:type="gramEnd"/>
+      <w:r>
+        <w:t xml:space="preserve"> einzusehen</w:t>
       </w:r>
       <w:r>
         <w:t>.</w:t>
@@ -625,19 +673,46 @@
         <w:t>einsehbar sind</w:t>
       </w:r>
       <w:r>
-        <w:t>, können gesondert Berechtigte (Wahlkreisleiter, Bundeswahlleiter, Statistisches Bundesamt) direkt auf die Einzeldaten zugreifen. Hierfür soll eine Softwareschnittstelle erstellt werden</w:t>
-      </w:r>
-      <w:r>
-        <w:t>, welche</w:t>
-      </w:r>
-      <w:r>
-        <w:t xml:space="preserve"> den Zugriff und Analysen</w:t>
+        <w:t>, können gesondert Berechtigte (Statistisches Bundesamt</w:t>
+      </w:r>
+      <w:r>
+        <w:t>, akkreditierte Institutionen</w:t>
+      </w:r>
+      <w:r>
+        <w:t>)</w:t>
+      </w:r>
+      <w:r>
+        <w:t xml:space="preserve"> auf erweiterte Auswertungen zugreifen. </w:t>
+      </w:r>
+      <w:r>
+        <w:t>Hierfür soll eine Softwareschnittstelle erstellt werden, welche den Zugriff und Analysen erleichtert.</w:t>
       </w:r>
       <w:r>
         <w:t xml:space="preserve"> </w:t>
       </w:r>
       <w:r>
-        <w:t>erleichtert.</w:t>
+        <w:t xml:space="preserve">Der Bundeswahlleiter </w:t>
+      </w:r>
+      <w:r>
+        <w:t>erhält</w:t>
+      </w:r>
+      <w:r>
+        <w:t xml:space="preserve"> </w:t>
+      </w:r>
+      <w:r>
+        <w:t xml:space="preserve">zudem </w:t>
+      </w:r>
+      <w:r>
+        <w:t>Schreibrecht</w:t>
+      </w:r>
+      <w:r>
+        <w:t xml:space="preserve"> für die</w:t>
+      </w:r>
+      <w:r>
+        <w:t xml:space="preserve"> gesetzlich festgelegten Fälle</w:t>
+      </w:r>
+      <w:r>
+        <w:t xml:space="preserve">. </w:t>
       </w:r>
     </w:p>
     <w:p>
@@ -767,16 +842,26 @@
         <w:t xml:space="preserve"> dem in der Bundeswahlordnung festgelegen Verfahren</w:t>
       </w:r>
       <w:r>
-        <w:t xml:space="preserve"> Lagu</w:t>
+        <w:t xml:space="preserve"> </w:t>
+      </w:r>
+      <w:proofErr w:type="spellStart"/>
+      <w:r>
+        <w:t>Lagu</w:t>
       </w:r>
       <w:r>
         <w:t>ë</w:t>
       </w:r>
+      <w:proofErr w:type="spellEnd"/>
       <w:r>
         <w:t>/</w:t>
       </w:r>
-      <w:r>
-        <w:t xml:space="preserve">Schepers </w:t>
+      <w:proofErr w:type="spellStart"/>
+      <w:r>
+        <w:t>Schepers</w:t>
+      </w:r>
+      <w:proofErr w:type="spellEnd"/>
+      <w:r>
+        <w:t xml:space="preserve"> </w:t>
       </w:r>
       <w:r>
         <w:t>errechnet werden</w:t>
@@ -793,65 +878,38 @@
       <w:r>
         <w:t xml:space="preserve"> Je nach Befugnissen gibt es verschiedene Sichten auf den Datenbestand.</w:t>
       </w:r>
-      <w:bookmarkStart w:id="0" w:name="_GoBack"/>
-      <w:bookmarkEnd w:id="0"/>
-    </w:p>
-    <w:p>
-      <w:pPr>
-        <w:jc w:val="both"/>
-      </w:pPr>
-      <w:r>
-        <w:t>Zusätzlich</w:t>
-      </w:r>
-      <w:r>
-        <w:t xml:space="preserve"> soll es </w:t>
-      </w:r>
-      <w:r>
-        <w:t>nach</w:t>
-      </w:r>
-      <w:r>
-        <w:t xml:space="preserve"> eine</w:t>
-      </w:r>
-      <w:r>
-        <w:t>r</w:t>
-      </w:r>
-      <w:r>
-        <w:t xml:space="preserve"> konventionelle</w:t>
-      </w:r>
-      <w:r>
-        <w:t>n</w:t>
-      </w:r>
-      <w:r>
-        <w:t xml:space="preserve"> Wahl auf Papier</w:t>
-      </w:r>
-      <w:r>
-        <w:t xml:space="preserve"> (ohne eine elektronische Stimmabgabe)</w:t>
-      </w:r>
-      <w:r>
-        <w:t xml:space="preserve"> </w:t>
-      </w:r>
-      <w:r>
-        <w:t>möglich sein</w:t>
+    </w:p>
+    <w:p>
+      <w:pPr>
+        <w:jc w:val="both"/>
+      </w:pPr>
+      <w:r>
+        <w:t>Zusätzlich soll es nach einer konventionellen Wahl auf Papier (ohne eine elektronische Stimmabgabe)</w:t>
+      </w:r>
+      <w:r>
+        <w:t xml:space="preserve"> möglich sein</w:t>
       </w:r>
       <w:r>
         <w:t>,</w:t>
       </w:r>
       <w:r>
-        <w:t xml:space="preserve"> </w:t>
-      </w:r>
-      <w:r>
-        <w:t>dass</w:t>
-      </w:r>
-      <w:r>
-        <w:t xml:space="preserve"> die Wahlhelfer im Wahllokal die Stimmauszählung elektronisch in die Datenbank eintragen.</w:t>
-      </w:r>
-    </w:p>
-    <w:p>
-      <w:pPr>
-        <w:jc w:val="both"/>
-      </w:pPr>
-      <w:r>
-        <w:t>Im Falle einer Nachzählung soll es möglich sein die bereits gespeicherten Stimmabgaben zu aktualisieren, woraufhin die Wahlergebnisse und statistisch relevanten Daten neu errechnet werden können.</w:t>
+        <w:t xml:space="preserve"> dass die Wahlhelfer im Wahllokal die Stimmauszählung elektronisch in die Datenbank eintragen.</w:t>
+      </w:r>
+    </w:p>
+    <w:p>
+      <w:pPr>
+        <w:jc w:val="both"/>
+      </w:pPr>
+      <w:r>
+        <w:t>Im Falle einer Nachzählung soll es möglich sein die bereits gespeicherten Stimmabgaben zu aktualisieren</w:t>
+      </w:r>
+      <w:proofErr w:type="gramStart"/>
+      <w:r>
+        <w:t>, woraufhin</w:t>
+      </w:r>
+      <w:proofErr w:type="gramEnd"/>
+      <w:r>
+        <w:t xml:space="preserve"> die Wahlergebnisse und statistisch relevanten Daten neu errechnet werden können.</w:t>
       </w:r>
     </w:p>
     <w:p>
@@ -1097,11 +1155,16 @@
       <w:r>
         <w:t>Da das elektronische Wahlsystem die gesamte Bundesrepublik am Wahltag bedient</w:t>
       </w:r>
+      <w:proofErr w:type="gramStart"/>
       <w:r>
         <w:t>,</w:t>
       </w:r>
       <w:r>
-        <w:t xml:space="preserve"> muss es auf die Anzahl der Wähler hin skalierbar sein.</w:t>
+        <w:t xml:space="preserve"> muss</w:t>
+      </w:r>
+      <w:proofErr w:type="gramEnd"/>
+      <w:r>
+        <w:t xml:space="preserve"> es auf die Anzahl der Wähler hin skalierbar sein.</w:t>
       </w:r>
     </w:p>
     <w:p>
@@ -1169,8 +1232,13 @@
       <w:r>
         <w:t>zudem</w:t>
       </w:r>
-      <w:r>
-        <w:t>, dass die Zw</w:t>
+      <w:proofErr w:type="gramStart"/>
+      <w:r>
+        <w:t>, dass</w:t>
+      </w:r>
+      <w:proofErr w:type="gramEnd"/>
+      <w:r>
+        <w:t xml:space="preserve"> die Zw</w:t>
       </w:r>
       <w:r>
         <w:t>ischenergebnisse der Wahl vor S</w:t>
@@ -1193,19 +1261,55 @@
         <w:t>Ansichten</w:t>
       </w:r>
       <w:r>
-        <w:t>, je nach Rolle des Abfragenden, anbieten. So muss ein Systemadministrator direkt auf die Rohdaten lesend zugreifen können</w:t>
+        <w:t xml:space="preserve">, je nach Rolle </w:t>
+      </w:r>
+      <w:r>
+        <w:t>des Abfragenden, anbieten. So mü</w:t>
+      </w:r>
+      <w:r>
+        <w:t>ss</w:t>
+      </w:r>
+      <w:r>
+        <w:t>en</w:t>
+      </w:r>
+      <w:r>
+        <w:t xml:space="preserve"> </w:t>
+      </w:r>
+      <w:r>
+        <w:t>akkreditierte Institutionen</w:t>
+      </w:r>
+      <w:r>
+        <w:t xml:space="preserve"> direkt auf die Rohdaten lesend zugreifen können</w:t>
       </w:r>
       <w:r>
         <w:t>,</w:t>
       </w:r>
       <w:r>
-        <w:t xml:space="preserve"> um evtl. falsch errechnete Wahlergebnisse korrigieren zu können. Andere Gruppierungen</w:t>
-      </w:r>
-      <w:r>
-        <w:t>, wie die der Journalisten,</w:t>
-      </w:r>
-      <w:r>
-        <w:t xml:space="preserve"> bekommen feste Sichten zugeteilt.</w:t>
+        <w:t xml:space="preserve"> um evtl. falsch errechnete</w:t>
+      </w:r>
+      <w:r>
+        <w:t>n</w:t>
+      </w:r>
+      <w:r>
+        <w:t xml:space="preserve"> Wahlergebnisse</w:t>
+      </w:r>
+      <w:r>
+        <w:t>n</w:t>
+      </w:r>
+      <w:r>
+        <w:t xml:space="preserve"> </w:t>
+      </w:r>
+      <w:r>
+        <w:t>nachgehen</w:t>
+      </w:r>
+      <w:r>
+        <w:t xml:space="preserve"> zu können. </w:t>
+      </w:r>
+      <w:r>
+        <w:t>Dem Bundeswahlleiter stehen außerdem noch Zugriffsrechte nach gesetzlichen Bestimmungen zu</w:t>
+      </w:r>
+      <w:r>
+        <w:t>.</w:t>
       </w:r>
     </w:p>
     <w:p>
@@ -1275,6 +1379,11 @@
       <w:r>
         <w:t xml:space="preserve"> um Manipulationen auszuschließen.</w:t>
       </w:r>
+      <w:r>
+        <w:t xml:space="preserve"> Eine Ausnahme bildet hierbei der Bundeswahlleiter.</w:t>
+      </w:r>
+      <w:bookmarkStart w:id="0" w:name="_GoBack"/>
+      <w:bookmarkEnd w:id="0"/>
     </w:p>
     <w:p>
       <w:pPr>
@@ -1504,7 +1613,7 @@
         <w:rStyle w:val="PageNumber"/>
         <w:noProof/>
       </w:rPr>
-      <w:t>3</w:t>
+      <w:t>4</w:t>
     </w:r>
     <w:r>
       <w:rPr>

--- a/Lastenheft_Entwurf.docx
+++ b/Lastenheft_Entwurf.docx
@@ -321,29 +321,23 @@
         <w:rPr>
           <w:rFonts w:ascii="Calibri" w:hAnsi="Calibri"/>
         </w:rPr>
-        <w:t xml:space="preserve">Erstellt von: Roman </w:t>
-      </w:r>
-      <w:proofErr w:type="spellStart"/>
-      <w:r>
-        <w:rPr>
-          <w:rFonts w:ascii="Calibri" w:hAnsi="Calibri"/>
-        </w:rPr>
-        <w:t>Schwienbacher</w:t>
-      </w:r>
-      <w:proofErr w:type="spellEnd"/>
-      <w:r>
-        <w:rPr>
-          <w:rFonts w:ascii="Calibri" w:hAnsi="Calibri"/>
-        </w:rPr>
-        <w:t xml:space="preserve"> und David Grotzky</w:t>
-      </w:r>
-    </w:p>
-    <w:p>
-      <w:r>
-        <w:rPr>
-          <w:rFonts w:ascii="Calibri" w:hAnsi="Calibri"/>
-        </w:rPr>
-        <w:t>Letzte Änderung: 28.10.12</w:t>
+        <w:t>Erstellt von: Roman Schwienbacher und David Grotzky</w:t>
+      </w:r>
+    </w:p>
+    <w:p>
+      <w:r>
+        <w:rPr>
+          <w:rFonts w:ascii="Calibri" w:hAnsi="Calibri"/>
+        </w:rPr>
+        <w:t>Letzte Änderung: 30</w:t>
+      </w:r>
+      <w:bookmarkStart w:id="0" w:name="_GoBack"/>
+      <w:bookmarkEnd w:id="0"/>
+      <w:r>
+        <w:rPr>
+          <w:rFonts w:ascii="Calibri" w:hAnsi="Calibri"/>
+        </w:rPr>
+        <w:t>.10.12</w:t>
       </w:r>
       <w:r>
         <w:br w:type="page"/>
@@ -455,444 +449,397 @@
         <w:t>Zum E</w:t>
       </w:r>
       <w:r>
-        <w:t>inen wird es als Backend genutzt</w:t>
-      </w:r>
-      <w:proofErr w:type="gramStart"/>
-      <w:r>
-        <w:t>, um</w:t>
-      </w:r>
-      <w:proofErr w:type="gramEnd"/>
+        <w:t xml:space="preserve">inen wird es als Backend genutzt, um </w:t>
+      </w:r>
+      <w:r>
+        <w:t>den</w:t>
+      </w:r>
+      <w:r>
+        <w:t xml:space="preserve"> Wählern zu ermöglichen</w:t>
+      </w:r>
+      <w:r>
+        <w:t>,</w:t>
+      </w:r>
+      <w:r>
+        <w:t xml:space="preserve"> in ihren Wahllokalen elektronisch ihre Erst- und Zweitstimme abzugeben.</w:t>
+      </w:r>
+    </w:p>
+    <w:p>
+      <w:pPr>
+        <w:jc w:val="both"/>
+      </w:pPr>
+      <w:r>
+        <w:t xml:space="preserve">Zum </w:t>
+      </w:r>
+      <w:r>
+        <w:t>A</w:t>
+      </w:r>
+      <w:r>
+        <w:t xml:space="preserve">nderen </w:t>
+      </w:r>
+      <w:r>
+        <w:t>sollen Wahlanalysen, insbesondere die Zusammenstellung des Deutschen Bundestages und Vergleiche der Wahlergebnisse zu Vorjahren, über eine weitere Schnittstelle</w:t>
+      </w:r>
+      <w:r>
+        <w:t xml:space="preserve"> für Analysen</w:t>
+      </w:r>
+      <w:r>
+        <w:t xml:space="preserve"> angeboten werden.</w:t>
+      </w:r>
+    </w:p>
+    <w:p>
+      <w:pPr>
+        <w:pStyle w:val="Heading2"/>
+        <w:jc w:val="both"/>
+      </w:pPr>
+      <w:r>
+        <w:t>Schnittstelle im Wahllokal</w:t>
+      </w:r>
+    </w:p>
+    <w:p>
+      <w:pPr>
+        <w:jc w:val="both"/>
+      </w:pPr>
+      <w:r>
+        <w:t>Dem Wähler muss es möglich sein</w:t>
+      </w:r>
+      <w:r>
+        <w:t>,</w:t>
+      </w:r>
+      <w:r>
+        <w:t xml:space="preserve"> in gewohnter Weise seine Stimmen abzugeben. Hierzu soll das elektronische Wahlsystem im Wahllokal so einge</w:t>
+      </w:r>
+      <w:r>
+        <w:t>richtet sein, dass jeder Wähler</w:t>
+      </w:r>
+      <w:r>
+        <w:t xml:space="preserve"> nach </w:t>
+      </w:r>
+      <w:r>
+        <w:t>Aushändigung</w:t>
+      </w:r>
+      <w:r>
+        <w:t xml:space="preserve"> seines Wahlscheins, </w:t>
+      </w:r>
+      <w:r>
+        <w:t xml:space="preserve">sowohl </w:t>
+      </w:r>
+      <w:r>
+        <w:t>genau eine Stimme für den Direktkandidaten des Wahlkreises, als auch gena</w:t>
+      </w:r>
+      <w:r>
+        <w:t>u eine Stimme für eine Partei ab</w:t>
+      </w:r>
+      <w:r>
+        <w:t>geben darf.</w:t>
+      </w:r>
+    </w:p>
+    <w:p>
+      <w:pPr>
+        <w:jc w:val="both"/>
+      </w:pPr>
+      <w:r>
+        <w:t xml:space="preserve">Eine Möglichkeit hierfür wäre eine </w:t>
+      </w:r>
+      <w:r>
+        <w:t xml:space="preserve">digitalisierter Wahlzettel auf einer </w:t>
+      </w:r>
+      <w:r>
+        <w:t>Bildschirmanzeige</w:t>
+      </w:r>
+      <w:r>
+        <w:t>,</w:t>
+      </w:r>
+      <w:r>
+        <w:t xml:space="preserve"> auf dem die Auswahl getroffen werden kann.</w:t>
+      </w:r>
+    </w:p>
+    <w:p>
+      <w:pPr>
+        <w:pStyle w:val="Heading2"/>
+        <w:jc w:val="both"/>
+      </w:pPr>
+      <w:r>
+        <w:t>Schnittstelle für Analysen</w:t>
+      </w:r>
+    </w:p>
+    <w:p>
+      <w:pPr>
+        <w:jc w:val="both"/>
+      </w:pPr>
+      <w:r>
+        <w:t>Es soll für jeden Bürger möglich sein</w:t>
+      </w:r>
+      <w:r>
+        <w:t xml:space="preserve">, das Wahlergebnis </w:t>
+      </w:r>
+      <w:r>
+        <w:t>sowie</w:t>
+      </w:r>
+      <w:r>
+        <w:t xml:space="preserve"> auch alle Einzeldaten, die für etwaige Analysen zur Verfügung stehen müssen</w:t>
+      </w:r>
+      <w:r>
+        <w:t>, online einzusehen</w:t>
+      </w:r>
+      <w:r>
+        <w:t>.</w:t>
+      </w:r>
+      <w:r>
+        <w:t xml:space="preserve"> Hierzu gehören insbesondere Zugriffsmöglichkeiten auf die Anzahl der Erst- und Zweitstimmen pro Wahlkreis</w:t>
+      </w:r>
+      <w:r>
+        <w:t xml:space="preserve">. Die </w:t>
+      </w:r>
+      <w:r>
+        <w:t>Z</w:t>
+      </w:r>
+      <w:r>
+        <w:t>ahl</w:t>
+      </w:r>
+      <w:r>
+        <w:t xml:space="preserve"> ungültiger Stimmen</w:t>
+      </w:r>
+      <w:r>
+        <w:t xml:space="preserve"> sowie </w:t>
+      </w:r>
+      <w:r>
+        <w:t xml:space="preserve">der </w:t>
+      </w:r>
+      <w:r>
+        <w:t>Wahlbeteiligung aufgrund der tatsächlich abgegebenen Stimmen auf W</w:t>
+      </w:r>
+      <w:r>
+        <w:t>ahlkreis- bis Bundesebene soll</w:t>
+      </w:r>
+      <w:r>
+        <w:t xml:space="preserve"> dem Benutzer </w:t>
+      </w:r>
+      <w:r>
+        <w:t>ebenfalls zugänglich gemacht</w:t>
+      </w:r>
+      <w:r>
+        <w:t xml:space="preserve"> werden.</w:t>
+      </w:r>
+    </w:p>
+    <w:p>
+      <w:pPr>
+        <w:jc w:val="both"/>
+      </w:pPr>
+      <w:r>
+        <w:t xml:space="preserve">Während voraggregierte Ergebnisse für jeden </w:t>
+      </w:r>
+      <w:r>
+        <w:t>einsehbar sind</w:t>
+      </w:r>
+      <w:r>
+        <w:t>, können gesondert Berechtigte (Statistisches Bundesamt</w:t>
+      </w:r>
+      <w:r>
+        <w:t>, akkreditierte Institutionen</w:t>
+      </w:r>
+      <w:r>
+        <w:t>)</w:t>
+      </w:r>
+      <w:r>
+        <w:t xml:space="preserve"> auf erweiterte Auswertungen zugreifen. </w:t>
+      </w:r>
+      <w:r>
+        <w:t xml:space="preserve">Hierfür soll eine Softwareschnittstelle erstellt werden, welche den Zugriff und Analysen erleichtert. </w:t>
+      </w:r>
+      <w:r>
+        <w:t xml:space="preserve">Der Bundeswahlleiter </w:t>
+      </w:r>
+      <w:r>
+        <w:t>erhält</w:t>
+      </w:r>
       <w:r>
         <w:t xml:space="preserve"> </w:t>
       </w:r>
       <w:r>
-        <w:t>den</w:t>
-      </w:r>
-      <w:r>
-        <w:t xml:space="preserve"> Wählern zu ermöglichen</w:t>
+        <w:t xml:space="preserve">zudem </w:t>
+      </w:r>
+      <w:r>
+        <w:t>Schreibrecht</w:t>
+      </w:r>
+      <w:r>
+        <w:t xml:space="preserve"> für die</w:t>
+      </w:r>
+      <w:r>
+        <w:t xml:space="preserve"> gesetzlich festgelegten Fälle</w:t>
+      </w:r>
+      <w:r>
+        <w:t xml:space="preserve">. </w:t>
+      </w:r>
+    </w:p>
+    <w:p>
+      <w:pPr>
+        <w:pStyle w:val="Heading1"/>
+        <w:jc w:val="both"/>
+      </w:pPr>
+      <w:r>
+        <w:t>Funktionale Anforderungen</w:t>
+      </w:r>
+    </w:p>
+    <w:p>
+      <w:pPr>
+        <w:pStyle w:val="Heading2"/>
+      </w:pPr>
+      <w:r>
+        <w:t>Wahlverfahren</w:t>
+      </w:r>
+    </w:p>
+    <w:p>
+      <w:pPr>
+        <w:jc w:val="both"/>
+      </w:pPr>
+      <w:r>
+        <w:t xml:space="preserve">Nachdem die Wahlberechtigung eines Wählers in seinem Wahllokal festgestellt </w:t>
+      </w:r>
+      <w:r>
+        <w:t>wurde</w:t>
+      </w:r>
+      <w:r>
+        <w:t xml:space="preserve"> (Authentifizierung), erfolgt eine Autorisierung </w:t>
+      </w:r>
+      <w:r>
+        <w:t>dieses</w:t>
+      </w:r>
+      <w:r>
+        <w:t xml:space="preserve"> Wähler</w:t>
+      </w:r>
+      <w:r>
+        <w:t>s</w:t>
+      </w:r>
+      <w:r>
+        <w:t xml:space="preserve"> </w:t>
+      </w:r>
+      <w:r>
+        <w:t>im</w:t>
+      </w:r>
+      <w:r>
+        <w:t xml:space="preserve"> elektronischen Wahlsystem. Hierfür ist es nötig</w:t>
       </w:r>
       <w:r>
         <w:t>,</w:t>
       </w:r>
       <w:r>
-        <w:t xml:space="preserve"> in ihren Wahllokalen elektronisch ihre Erst- und Zweitstimme abzugeben.</w:t>
-      </w:r>
-    </w:p>
-    <w:p>
-      <w:pPr>
-        <w:jc w:val="both"/>
-      </w:pPr>
-      <w:r>
-        <w:t xml:space="preserve">Zum </w:t>
-      </w:r>
-      <w:r>
-        <w:t>A</w:t>
-      </w:r>
-      <w:r>
-        <w:t xml:space="preserve">nderen </w:t>
-      </w:r>
-      <w:r>
-        <w:t>sollen Wahlanalysen</w:t>
-      </w:r>
-      <w:proofErr w:type="gramStart"/>
-      <w:r>
-        <w:t>, insbesondere</w:t>
-      </w:r>
-      <w:proofErr w:type="gramEnd"/>
-      <w:r>
-        <w:t xml:space="preserve"> die Zusammenstellung des Deutschen Bundestages und Vergleiche der Wahlergebnisse zu Vorjahren, über eine weitere Schnittstelle</w:t>
-      </w:r>
-      <w:r>
-        <w:t xml:space="preserve"> für Analysen</w:t>
-      </w:r>
-      <w:r>
-        <w:t xml:space="preserve"> angeboten werden.</w:t>
-      </w:r>
-    </w:p>
-    <w:p>
-      <w:pPr>
-        <w:pStyle w:val="Heading2"/>
-        <w:jc w:val="both"/>
-      </w:pPr>
-      <w:r>
-        <w:t>Schnittstelle im Wahllokal</w:t>
-      </w:r>
-    </w:p>
-    <w:p>
-      <w:pPr>
-        <w:jc w:val="both"/>
-      </w:pPr>
-      <w:r>
-        <w:t>Dem Wähler muss es möglich sein</w:t>
+        <w:t xml:space="preserve"> das System so zu konzipieren, dass Mehrfachstimmabgaben eines Wählers ausgeschlossen sind.</w:t>
+      </w:r>
+    </w:p>
+    <w:p>
+      <w:pPr>
+        <w:jc w:val="both"/>
+      </w:pPr>
+      <w:r>
+        <w:t xml:space="preserve">Der Wähler kann </w:t>
+      </w:r>
+      <w:r>
+        <w:t>nach erfolgreicher Autorisierung</w:t>
+      </w:r>
+      <w:r>
+        <w:t xml:space="preserve"> seine Erst- und Zweitstimme </w:t>
+      </w:r>
+      <w:r>
+        <w:t xml:space="preserve">geheim </w:t>
+      </w:r>
+      <w:r>
+        <w:t>abgeben, wonach eine kurze Bestätigung nötig ist</w:t>
       </w:r>
       <w:r>
         <w:t>,</w:t>
       </w:r>
       <w:r>
-        <w:t xml:space="preserve"> in gewohnter Weise seine Stimmen abzugeben. Hierzu soll das elektronische Wahlsystem im Wahllokal so einge</w:t>
-      </w:r>
-      <w:r>
-        <w:t>richtet sein</w:t>
-      </w:r>
-      <w:proofErr w:type="gramStart"/>
-      <w:r>
-        <w:t>, dass</w:t>
-      </w:r>
-      <w:proofErr w:type="gramEnd"/>
-      <w:r>
-        <w:t xml:space="preserve"> jeder Wähler</w:t>
-      </w:r>
-      <w:r>
-        <w:t xml:space="preserve"> nach </w:t>
-      </w:r>
-      <w:r>
-        <w:t>Aushändigung</w:t>
-      </w:r>
-      <w:r>
-        <w:t xml:space="preserve"> seines Wahlscheins, </w:t>
-      </w:r>
-      <w:r>
-        <w:t xml:space="preserve">sowohl </w:t>
-      </w:r>
-      <w:r>
-        <w:t>genau eine Stimme für den Direktkandidaten des Wahlkreises, als auch gena</w:t>
-      </w:r>
-      <w:r>
-        <w:t>u eine Stimme für eine Partei ab</w:t>
-      </w:r>
-      <w:r>
-        <w:t>geben darf.</w:t>
-      </w:r>
-    </w:p>
-    <w:p>
-      <w:pPr>
-        <w:jc w:val="both"/>
-      </w:pPr>
-      <w:r>
-        <w:t xml:space="preserve">Eine Möglichkeit hierfür </w:t>
-      </w:r>
-      <w:proofErr w:type="gramStart"/>
-      <w:r>
-        <w:t xml:space="preserve">wäre eine </w:t>
-      </w:r>
-      <w:r>
-        <w:t xml:space="preserve">digitalisierter Wahlzettel auf einer </w:t>
-      </w:r>
-      <w:r>
-        <w:t>Bildschirmanzeige</w:t>
+        <w:t xml:space="preserve"> um seine Stimmen geltend zu machen.</w:t>
+      </w:r>
+    </w:p>
+    <w:p>
+      <w:pPr>
+        <w:jc w:val="both"/>
+      </w:pPr>
+      <w:r>
+        <w:t>Nach A</w:t>
+      </w:r>
+      <w:r>
+        <w:t>bgabe</w:t>
+      </w:r>
+      <w:r>
+        <w:t xml:space="preserve"> der Stimmen</w:t>
+      </w:r>
+      <w:r>
+        <w:t xml:space="preserve"> werden diese in der lokalen Datenbank des Wahllokals eingetragen.</w:t>
+      </w:r>
+      <w:r>
+        <w:t xml:space="preserve"> </w:t>
+      </w:r>
+    </w:p>
+    <w:p>
+      <w:pPr>
+        <w:jc w:val="both"/>
+      </w:pPr>
+      <w:r>
+        <w:t>Nach Schlie</w:t>
+      </w:r>
+      <w:r>
+        <w:t>ßung</w:t>
+      </w:r>
+      <w:r>
+        <w:t xml:space="preserve"> alle</w:t>
+      </w:r>
+      <w:r>
+        <w:t>r</w:t>
+      </w:r>
+      <w:r>
+        <w:t xml:space="preserve"> Wahllokale kann durch Z</w:t>
+      </w:r>
+      <w:r>
+        <w:t>usammenführen der elektronischen Stimmen das Wahlergebnis nach</w:t>
+      </w:r>
+      <w:r>
+        <w:t xml:space="preserve"> dem in der Bundeswahlordnung festgelegen Verfahren</w:t>
+      </w:r>
+      <w:r>
+        <w:t xml:space="preserve"> Lagu</w:t>
+      </w:r>
+      <w:r>
+        <w:t>ë</w:t>
+      </w:r>
+      <w:r>
+        <w:t>/</w:t>
+      </w:r>
+      <w:r>
+        <w:t xml:space="preserve">Schepers </w:t>
+      </w:r>
+      <w:r>
+        <w:t>errechnet werden</w:t>
+      </w:r>
+      <w:r>
+        <w:t xml:space="preserve"> und wird zur Einsicht auf einer Webseite veröffentlich</w:t>
+      </w:r>
+      <w:r>
+        <w:t>t</w:t>
+      </w:r>
+      <w:r>
+        <w:t>.</w:t>
+      </w:r>
+      <w:r>
+        <w:t xml:space="preserve"> Je nach Befugnissen gibt es verschiedene Sichten auf den Datenbestand.</w:t>
+      </w:r>
+    </w:p>
+    <w:p>
+      <w:pPr>
+        <w:jc w:val="both"/>
+      </w:pPr>
+      <w:r>
+        <w:t>Zusätzlich soll es nach einer konventionellen Wahl auf Papier (ohne eine elektronische Stimmabgabe)</w:t>
+      </w:r>
+      <w:r>
+        <w:t xml:space="preserve"> möglich sein</w:t>
       </w:r>
       <w:r>
         <w:t>,</w:t>
       </w:r>
       <w:r>
-        <w:t xml:space="preserve"> auf dem die Auswahl getroffen werden kann.</w:t>
-      </w:r>
-      <w:proofErr w:type="gramEnd"/>
-    </w:p>
-    <w:p>
-      <w:pPr>
-        <w:pStyle w:val="Heading2"/>
-        <w:jc w:val="both"/>
-      </w:pPr>
-      <w:r>
-        <w:t>Schnittstelle für Analysen</w:t>
-      </w:r>
-    </w:p>
-    <w:p>
-      <w:pPr>
-        <w:jc w:val="both"/>
-      </w:pPr>
-      <w:r>
-        <w:t>Es soll für jeden Bürger möglich sein</w:t>
-      </w:r>
-      <w:r>
-        <w:t xml:space="preserve">, das Wahlergebnis </w:t>
-      </w:r>
-      <w:r>
-        <w:t>sowie</w:t>
-      </w:r>
-      <w:r>
-        <w:t xml:space="preserve"> auch alle Einzeldaten, die für etwaige Analysen zur Verfügung stehen müssen</w:t>
-      </w:r>
-      <w:proofErr w:type="gramStart"/>
-      <w:r>
-        <w:t>, online</w:t>
-      </w:r>
-      <w:proofErr w:type="gramEnd"/>
-      <w:r>
-        <w:t xml:space="preserve"> einzusehen</w:t>
-      </w:r>
-      <w:r>
-        <w:t>.</w:t>
-      </w:r>
-      <w:r>
-        <w:t xml:space="preserve"> Hierzu gehören insbesondere Zugriffsmöglichkeiten auf die Anzahl der Erst- und Zweitstimmen pro Wahlkreis</w:t>
-      </w:r>
-      <w:r>
-        <w:t xml:space="preserve">. Die </w:t>
-      </w:r>
-      <w:r>
-        <w:t>Z</w:t>
-      </w:r>
-      <w:r>
-        <w:t>ahl</w:t>
-      </w:r>
-      <w:r>
-        <w:t xml:space="preserve"> ungültiger Stimmen</w:t>
-      </w:r>
-      <w:r>
-        <w:t xml:space="preserve"> sowie </w:t>
-      </w:r>
-      <w:r>
-        <w:t xml:space="preserve">der </w:t>
-      </w:r>
-      <w:r>
-        <w:t>Wahlbeteiligung aufgrund der tatsächlich abgegebenen Stimmen auf W</w:t>
-      </w:r>
-      <w:r>
-        <w:t>ahlkreis- bis Bundesebene soll</w:t>
-      </w:r>
-      <w:r>
-        <w:t xml:space="preserve"> dem Benutzer </w:t>
-      </w:r>
-      <w:r>
-        <w:t>ebenfalls zugänglich gemacht</w:t>
-      </w:r>
-      <w:r>
-        <w:t xml:space="preserve"> werden.</w:t>
-      </w:r>
-    </w:p>
-    <w:p>
-      <w:pPr>
-        <w:jc w:val="both"/>
-      </w:pPr>
-      <w:r>
-        <w:t xml:space="preserve">Während voraggregierte Ergebnisse für jeden </w:t>
-      </w:r>
-      <w:r>
-        <w:t>einsehbar sind</w:t>
-      </w:r>
-      <w:r>
-        <w:t>, können gesondert Berechtigte (Statistisches Bundesamt</w:t>
-      </w:r>
-      <w:r>
-        <w:t>, akkreditierte Institutionen</w:t>
-      </w:r>
-      <w:r>
-        <w:t>)</w:t>
-      </w:r>
-      <w:r>
-        <w:t xml:space="preserve"> auf erweiterte Auswertungen zugreifen. </w:t>
-      </w:r>
-      <w:r>
-        <w:t>Hierfür soll eine Softwareschnittstelle erstellt werden, welche den Zugriff und Analysen erleichtert.</w:t>
-      </w:r>
-      <w:r>
-        <w:t xml:space="preserve"> </w:t>
-      </w:r>
-      <w:r>
-        <w:t xml:space="preserve">Der Bundeswahlleiter </w:t>
-      </w:r>
-      <w:r>
-        <w:t>erhält</w:t>
-      </w:r>
-      <w:r>
-        <w:t xml:space="preserve"> </w:t>
-      </w:r>
-      <w:r>
-        <w:t xml:space="preserve">zudem </w:t>
-      </w:r>
-      <w:r>
-        <w:t>Schreibrecht</w:t>
-      </w:r>
-      <w:r>
-        <w:t xml:space="preserve"> für die</w:t>
-      </w:r>
-      <w:r>
-        <w:t xml:space="preserve"> gesetzlich festgelegten Fälle</w:t>
-      </w:r>
-      <w:r>
-        <w:t xml:space="preserve">. </w:t>
-      </w:r>
-    </w:p>
-    <w:p>
-      <w:pPr>
-        <w:pStyle w:val="Heading1"/>
-        <w:jc w:val="both"/>
-      </w:pPr>
-      <w:r>
-        <w:t>Funktionale Anforderungen</w:t>
-      </w:r>
-    </w:p>
-    <w:p>
-      <w:pPr>
-        <w:pStyle w:val="Heading2"/>
-      </w:pPr>
-      <w:r>
-        <w:t>Wahlverfahren</w:t>
-      </w:r>
-    </w:p>
-    <w:p>
-      <w:pPr>
-        <w:jc w:val="both"/>
-      </w:pPr>
-      <w:r>
-        <w:t xml:space="preserve">Nachdem die Wahlberechtigung eines Wählers in seinem Wahllokal festgestellt </w:t>
-      </w:r>
-      <w:r>
-        <w:t>wurde</w:t>
-      </w:r>
-      <w:r>
-        <w:t xml:space="preserve"> (Authentifizierung), erfolgt eine Autorisierung </w:t>
-      </w:r>
-      <w:r>
-        <w:t>dieses</w:t>
-      </w:r>
-      <w:r>
-        <w:t xml:space="preserve"> Wähler</w:t>
-      </w:r>
-      <w:r>
-        <w:t>s</w:t>
-      </w:r>
-      <w:r>
-        <w:t xml:space="preserve"> </w:t>
-      </w:r>
-      <w:r>
-        <w:t>im</w:t>
-      </w:r>
-      <w:r>
-        <w:t xml:space="preserve"> elektronischen Wahlsystem. Hierfür ist es nötig</w:t>
-      </w:r>
-      <w:r>
-        <w:t>,</w:t>
-      </w:r>
-      <w:r>
-        <w:t xml:space="preserve"> das System so zu konzipieren, dass Mehrfachstimmabgaben eines Wählers ausgeschlossen sind.</w:t>
-      </w:r>
-    </w:p>
-    <w:p>
-      <w:pPr>
-        <w:jc w:val="both"/>
-      </w:pPr>
-      <w:r>
-        <w:t xml:space="preserve">Der Wähler kann </w:t>
-      </w:r>
-      <w:r>
-        <w:t>nach erfolgreicher Autorisierung</w:t>
-      </w:r>
-      <w:r>
-        <w:t xml:space="preserve"> seine Erst- und Zweitstimme </w:t>
-      </w:r>
-      <w:r>
-        <w:t xml:space="preserve">geheim </w:t>
-      </w:r>
-      <w:r>
-        <w:t>abgeben, wonach eine kurze Bestätigung nötig ist</w:t>
-      </w:r>
-      <w:r>
-        <w:t>,</w:t>
-      </w:r>
-      <w:r>
-        <w:t xml:space="preserve"> um seine Stimmen geltend zu machen.</w:t>
-      </w:r>
-    </w:p>
-    <w:p>
-      <w:pPr>
-        <w:jc w:val="both"/>
-      </w:pPr>
-      <w:r>
-        <w:t>Nach A</w:t>
-      </w:r>
-      <w:r>
-        <w:t>bgabe</w:t>
-      </w:r>
-      <w:r>
-        <w:t xml:space="preserve"> der Stimmen</w:t>
-      </w:r>
-      <w:r>
-        <w:t xml:space="preserve"> werden diese in der lokalen Datenbank des Wahllokals eingetragen.</w:t>
-      </w:r>
-      <w:r>
-        <w:t xml:space="preserve"> </w:t>
-      </w:r>
-    </w:p>
-    <w:p>
-      <w:pPr>
-        <w:jc w:val="both"/>
-      </w:pPr>
-      <w:r>
-        <w:t>Nach Schlie</w:t>
-      </w:r>
-      <w:r>
-        <w:t>ßung</w:t>
-      </w:r>
-      <w:r>
-        <w:t xml:space="preserve"> alle</w:t>
-      </w:r>
-      <w:r>
-        <w:t>r</w:t>
-      </w:r>
-      <w:r>
-        <w:t xml:space="preserve"> Wahllokale kann durch Z</w:t>
-      </w:r>
-      <w:r>
-        <w:t>usammenführen der elektronischen Stimmen das Wahlergebnis nach</w:t>
-      </w:r>
-      <w:r>
-        <w:t xml:space="preserve"> dem in der Bundeswahlordnung festgelegen Verfahren</w:t>
-      </w:r>
-      <w:r>
-        <w:t xml:space="preserve"> </w:t>
-      </w:r>
-      <w:proofErr w:type="spellStart"/>
-      <w:r>
-        <w:t>Lagu</w:t>
-      </w:r>
-      <w:r>
-        <w:t>ë</w:t>
-      </w:r>
-      <w:proofErr w:type="spellEnd"/>
-      <w:r>
-        <w:t>/</w:t>
-      </w:r>
-      <w:proofErr w:type="spellStart"/>
-      <w:r>
-        <w:t>Schepers</w:t>
-      </w:r>
-      <w:proofErr w:type="spellEnd"/>
-      <w:r>
-        <w:t xml:space="preserve"> </w:t>
-      </w:r>
-      <w:r>
-        <w:t>errechnet werden</w:t>
-      </w:r>
-      <w:r>
-        <w:t xml:space="preserve"> und wird zur Einsicht auf einer Webseite veröffentlich</w:t>
-      </w:r>
-      <w:r>
-        <w:t>t</w:t>
-      </w:r>
-      <w:r>
-        <w:t>.</w:t>
-      </w:r>
-      <w:r>
-        <w:t xml:space="preserve"> Je nach Befugnissen gibt es verschiedene Sichten auf den Datenbestand.</w:t>
-      </w:r>
-    </w:p>
-    <w:p>
-      <w:pPr>
-        <w:jc w:val="both"/>
-      </w:pPr>
-      <w:r>
-        <w:t>Zusätzlich soll es nach einer konventionellen Wahl auf Papier (ohne eine elektronische Stimmabgabe)</w:t>
-      </w:r>
-      <w:r>
-        <w:t xml:space="preserve"> möglich sein</w:t>
-      </w:r>
-      <w:r>
-        <w:t>,</w:t>
-      </w:r>
-      <w:r>
         <w:t xml:space="preserve"> dass die Wahlhelfer im Wahllokal die Stimmauszählung elektronisch in die Datenbank eintragen.</w:t>
       </w:r>
     </w:p>
@@ -901,15 +848,7 @@
         <w:jc w:val="both"/>
       </w:pPr>
       <w:r>
-        <w:t>Im Falle einer Nachzählung soll es möglich sein die bereits gespeicherten Stimmabgaben zu aktualisieren</w:t>
-      </w:r>
-      <w:proofErr w:type="gramStart"/>
-      <w:r>
-        <w:t>, woraufhin</w:t>
-      </w:r>
-      <w:proofErr w:type="gramEnd"/>
-      <w:r>
-        <w:t xml:space="preserve"> die Wahlergebnisse und statistisch relevanten Daten neu errechnet werden können.</w:t>
+        <w:t>Im Falle einer Nachzählung soll es möglich sein die bereits gespeicherten Stimmabgaben zu aktualisieren, woraufhin die Wahlergebnisse und statistisch relevanten Daten neu errechnet werden können.</w:t>
       </w:r>
     </w:p>
     <w:p>
@@ -1155,16 +1094,11 @@
       <w:r>
         <w:t>Da das elektronische Wahlsystem die gesamte Bundesrepublik am Wahltag bedient</w:t>
       </w:r>
-      <w:proofErr w:type="gramStart"/>
       <w:r>
         <w:t>,</w:t>
       </w:r>
       <w:r>
-        <w:t xml:space="preserve"> muss</w:t>
-      </w:r>
-      <w:proofErr w:type="gramEnd"/>
-      <w:r>
-        <w:t xml:space="preserve"> es auf die Anzahl der Wähler hin skalierbar sein.</w:t>
+        <w:t xml:space="preserve"> muss es auf die Anzahl der Wähler hin skalierbar sein.</w:t>
       </w:r>
     </w:p>
     <w:p>
@@ -1232,13 +1166,8 @@
       <w:r>
         <w:t>zudem</w:t>
       </w:r>
-      <w:proofErr w:type="gramStart"/>
-      <w:r>
-        <w:t>, dass</w:t>
-      </w:r>
-      <w:proofErr w:type="gramEnd"/>
-      <w:r>
-        <w:t xml:space="preserve"> die Zw</w:t>
+      <w:r>
+        <w:t>, dass die Zw</w:t>
       </w:r>
       <w:r>
         <w:t>ischenergebnisse der Wahl vor S</w:t>
@@ -1382,8 +1311,6 @@
       <w:r>
         <w:t xml:space="preserve"> Eine Ausnahme bildet hierbei der Bundeswahlleiter.</w:t>
       </w:r>
-      <w:bookmarkStart w:id="0" w:name="_GoBack"/>
-      <w:bookmarkEnd w:id="0"/>
     </w:p>
     <w:p>
       <w:pPr>
@@ -1613,7 +1540,7 @@
         <w:rStyle w:val="PageNumber"/>
         <w:noProof/>
       </w:rPr>
-      <w:t>4</w:t>
+      <w:t>2</w:t>
     </w:r>
     <w:r>
       <w:rPr>
